--- a/War Congress Data/Senate - Foreign Affairs/2342.Bosworth.02.04.03.docx
+++ b/War Congress Data/Senate - Foreign Affairs/2342.Bosworth.02.04.03.docx
@@ -2,7 +2,7 @@
 <file path=word/document.xml><?xml version="1.0" encoding="utf-8"?>
 <w:document xmlns:wpc="http://schemas.microsoft.com/office/word/2010/wordprocessingCanvas" xmlns:mc="http://schemas.openxmlformats.org/markup-compatibility/2006" xmlns:o="urn:schemas-microsoft-com:office:office" xmlns:r="http://schemas.openxmlformats.org/officeDocument/2006/relationships" xmlns:m="http://schemas.openxmlformats.org/officeDocument/2006/math" xmlns:v="urn:schemas-microsoft-com:vml" xmlns:wp14="http://schemas.microsoft.com/office/word/2010/wordprocessingDrawing" xmlns:wp="http://schemas.openxmlformats.org/drawingml/2006/wordprocessingDrawing" xmlns:w10="urn:schemas-microsoft-com:office:word" xmlns:w="http://schemas.openxmlformats.org/wordprocessingml/2006/main" xmlns:w14="http://schemas.microsoft.com/office/word/2010/wordml" xmlns:w15="http://schemas.microsoft.com/office/word/2012/wordml" xmlns:wpg="http://schemas.microsoft.com/office/word/2010/wordprocessingGroup" xmlns:wpi="http://schemas.microsoft.com/office/word/2010/wordprocessingInk" xmlns:wne="http://schemas.microsoft.com/office/word/2006/wordml" xmlns:wps="http://schemas.microsoft.com/office/word/2010/wordprocessingShape" mc:Ignorable="w14 w15 wp14">
   <w:body>
-    <w:p>
+    <w:p xmlns:wp14="http://schemas.microsoft.com/office/word/2010/wordml" wp14:textId="77777777">
       <w:pPr>
         <w:autoSpaceDE w:val="0"/>
         <w:spacing w:after="0" w:line="240" w:lineRule="auto"/>
@@ -17,7 +17,7 @@
         <w:t>Thank you very much, Mr. Chairman.</w:t>
       </w:r>
     </w:p>
-    <w:p>
+    <w:p xmlns:wp14="http://schemas.microsoft.com/office/word/2010/wordml" wp14:textId="77777777">
       <w:pPr>
         <w:autoSpaceDE w:val="0"/>
         <w:spacing w:after="0" w:line="240" w:lineRule="auto"/>
@@ -38,7 +38,7 @@
         <w:t>First of all, it is a pleasure to be here with the committee. I look</w:t>
       </w:r>
     </w:p>
-    <w:p>
+    <w:p xmlns:wp14="http://schemas.microsoft.com/office/word/2010/wordml" wp14:textId="77777777">
       <w:pPr>
         <w:autoSpaceDE w:val="0"/>
         <w:spacing w:after="0" w:line="240" w:lineRule="auto"/>
@@ -70,7 +70,7 @@
         <w:t xml:space="preserve"> to having the opportunity, perhaps, to respond to some of</w:t>
       </w:r>
     </w:p>
-    <w:p>
+    <w:p xmlns:wp14="http://schemas.microsoft.com/office/word/2010/wordml" wp14:textId="77777777">
       <w:pPr>
         <w:autoSpaceDE w:val="0"/>
         <w:spacing w:after="0" w:line="240" w:lineRule="auto"/>
@@ -102,7 +102,7 @@
         <w:t xml:space="preserve"> questions.</w:t>
       </w:r>
     </w:p>
-    <w:p>
+    <w:p xmlns:wp14="http://schemas.microsoft.com/office/word/2010/wordml" wp14:textId="77777777">
       <w:pPr>
         <w:autoSpaceDE w:val="0"/>
         <w:spacing w:after="0" w:line="240" w:lineRule="auto"/>
@@ -123,7 +123,7 @@
         <w:t>I just, for the purpose of the record, I would note that, in addition</w:t>
       </w:r>
     </w:p>
-    <w:p>
+    <w:p xmlns:wp14="http://schemas.microsoft.com/office/word/2010/wordml" wp14:textId="77777777">
       <w:pPr>
         <w:autoSpaceDE w:val="0"/>
         <w:spacing w:after="0" w:line="240" w:lineRule="auto"/>
@@ -155,7 +155,7 @@
         <w:t xml:space="preserve"> my service in Korea as Ambassador, I was also the first executive</w:t>
       </w:r>
     </w:p>
-    <w:p>
+    <w:p xmlns:wp14="http://schemas.microsoft.com/office/word/2010/wordml" wp14:textId="77777777">
       <w:pPr>
         <w:autoSpaceDE w:val="0"/>
         <w:spacing w:after="0" w:line="240" w:lineRule="auto"/>
@@ -187,7 +187,7 @@
         <w:t xml:space="preserve"> of the Korean Peninsula Energy Development Organization,</w:t>
       </w:r>
     </w:p>
-    <w:p>
+    <w:p xmlns:wp14="http://schemas.microsoft.com/office/word/2010/wordml" wp14:textId="77777777">
       <w:pPr>
         <w:autoSpaceDE w:val="0"/>
         <w:spacing w:after="0" w:line="240" w:lineRule="auto"/>
@@ -219,7 +219,7 @@
         <w:t xml:space="preserve"> body that was charged, for better or for worse, with</w:t>
       </w:r>
     </w:p>
-    <w:p>
+    <w:p xmlns:wp14="http://schemas.microsoft.com/office/word/2010/wordml" wp14:textId="77777777">
       <w:pPr>
         <w:autoSpaceDE w:val="0"/>
         <w:spacing w:after="0" w:line="240" w:lineRule="auto"/>
@@ -251,7 +251,7 @@
         <w:t xml:space="preserve"> light-water reactors in North Korea, and I served in that</w:t>
       </w:r>
     </w:p>
-    <w:p>
+    <w:p xmlns:wp14="http://schemas.microsoft.com/office/word/2010/wordml" wp14:textId="77777777">
       <w:pPr>
         <w:autoSpaceDE w:val="0"/>
         <w:spacing w:after="0" w:line="240" w:lineRule="auto"/>
@@ -283,7 +283,7 @@
         <w:t xml:space="preserve"> from 1995 to 1997, during which time I had extensive contacts</w:t>
       </w:r>
     </w:p>
-    <w:p>
+    <w:p xmlns:wp14="http://schemas.microsoft.com/office/word/2010/wordml" wp14:textId="77777777">
       <w:pPr>
         <w:autoSpaceDE w:val="0"/>
         <w:spacing w:after="0" w:line="240" w:lineRule="auto"/>
@@ -315,7 +315,7 @@
         <w:t xml:space="preserve"> North Korean negotiators and learned how difficult they</w:t>
       </w:r>
     </w:p>
-    <w:p>
+    <w:p xmlns:wp14="http://schemas.microsoft.com/office/word/2010/wordml" wp14:textId="77777777">
       <w:pPr>
         <w:autoSpaceDE w:val="0"/>
         <w:spacing w:after="0" w:line="240" w:lineRule="auto"/>
@@ -347,7 +347,7 @@
         <w:t xml:space="preserve"> be, which tempers any remarks I might make here this morning.</w:t>
       </w:r>
     </w:p>
-    <w:p>
+    <w:p xmlns:wp14="http://schemas.microsoft.com/office/word/2010/wordml" wp14:textId="77777777">
       <w:pPr>
         <w:autoSpaceDE w:val="0"/>
         <w:spacing w:after="0" w:line="240" w:lineRule="auto"/>
@@ -368,7 +368,7 @@
         <w:t>This is an extraordinarily difficult problem. It has bedeviled successive</w:t>
       </w:r>
     </w:p>
-    <w:p>
+    <w:p xmlns:wp14="http://schemas.microsoft.com/office/word/2010/wordml" wp14:textId="77777777">
       <w:pPr>
         <w:autoSpaceDE w:val="0"/>
         <w:spacing w:after="0" w:line="240" w:lineRule="auto"/>
@@ -389,7 +389,7 @@
         <w:t>American administrations. And I think it would be unfair</w:t>
       </w:r>
     </w:p>
-    <w:p>
+    <w:p xmlns:wp14="http://schemas.microsoft.com/office/word/2010/wordml" wp14:textId="77777777">
       <w:pPr>
         <w:autoSpaceDE w:val="0"/>
         <w:spacing w:after="0" w:line="240" w:lineRule="auto"/>
@@ -421,7 +421,7 @@
         <w:t xml:space="preserve"> anyone to sit here before this committee and say, ‘‘Well, there</w:t>
       </w:r>
     </w:p>
-    <w:p>
+    <w:p xmlns:wp14="http://schemas.microsoft.com/office/word/2010/wordml" wp14:textId="77777777">
       <w:pPr>
         <w:autoSpaceDE w:val="0"/>
         <w:spacing w:after="0" w:line="240" w:lineRule="auto"/>
@@ -453,7 +453,7 @@
         <w:t xml:space="preserve"> a simple solution to this,’’ an easily identifiable formula through</w:t>
       </w:r>
     </w:p>
-    <w:p>
+    <w:p xmlns:wp14="http://schemas.microsoft.com/office/word/2010/wordml" wp14:textId="77777777">
       <w:pPr>
         <w:autoSpaceDE w:val="0"/>
         <w:spacing w:after="0" w:line="240" w:lineRule="auto"/>
@@ -485,7 +485,7 @@
         <w:t xml:space="preserve"> can deal with this extraordinary complex of very tough and</w:t>
       </w:r>
     </w:p>
-    <w:p>
+    <w:p xmlns:wp14="http://schemas.microsoft.com/office/word/2010/wordml" wp14:textId="77777777">
       <w:pPr>
         <w:autoSpaceDE w:val="0"/>
         <w:spacing w:after="0" w:line="240" w:lineRule="auto"/>
@@ -517,7 +517,7 @@
         <w:t xml:space="preserve"> issues.</w:t>
       </w:r>
     </w:p>
-    <w:p>
+    <w:p xmlns:wp14="http://schemas.microsoft.com/office/word/2010/wordml" wp14:textId="77777777">
       <w:pPr>
         <w:autoSpaceDE w:val="0"/>
         <w:spacing w:after="0" w:line="240" w:lineRule="auto"/>
@@ -538,7 +538,7 @@
         <w:t>I am going to make just a few brief points about North Korea,</w:t>
       </w:r>
     </w:p>
-    <w:p>
+    <w:p xmlns:wp14="http://schemas.microsoft.com/office/word/2010/wordml" wp14:textId="77777777">
       <w:pPr>
         <w:autoSpaceDE w:val="0"/>
         <w:spacing w:after="0" w:line="240" w:lineRule="auto"/>
@@ -570,7 +570,7 @@
         <w:t xml:space="preserve"> might be its motivation, and then comment briefly on South</w:t>
       </w:r>
     </w:p>
-    <w:p>
+    <w:p xmlns:wp14="http://schemas.microsoft.com/office/word/2010/wordml" wp14:textId="77777777">
       <w:pPr>
         <w:autoSpaceDE w:val="0"/>
         <w:spacing w:after="0" w:line="240" w:lineRule="auto"/>
@@ -591,7 +591,7 @@
         <w:t>Korea and the U.S./South Korean relationship.</w:t>
       </w:r>
     </w:p>
-    <w:p>
+    <w:p xmlns:wp14="http://schemas.microsoft.com/office/word/2010/wordml" wp14:textId="77777777">
       <w:pPr>
         <w:autoSpaceDE w:val="0"/>
         <w:spacing w:after="0" w:line="240" w:lineRule="auto"/>
@@ -611,10 +611,10 @@
         </w:rPr>
         <w:t>First of all, I think the best way to think about North Korea and</w:t>
       </w:r>
-      <w:bookmarkStart w:id="0" w:name="_GoBack"/>
+      <w:bookmarkStart w:name="_GoBack" w:id="0"/>
       <w:bookmarkEnd w:id="0"/>
     </w:p>
-    <w:p>
+    <w:p xmlns:wp14="http://schemas.microsoft.com/office/word/2010/wordml" wp14:textId="77777777">
       <w:pPr>
         <w:autoSpaceDE w:val="0"/>
         <w:spacing w:after="0" w:line="240" w:lineRule="auto"/>
@@ -646,7 +646,7 @@
         <w:t xml:space="preserve"> it is doing is to bear very much in mind that every act it</w:t>
       </w:r>
     </w:p>
-    <w:p>
+    <w:p xmlns:wp14="http://schemas.microsoft.com/office/word/2010/wordml" wp14:textId="77777777">
       <w:pPr>
         <w:autoSpaceDE w:val="0"/>
         <w:spacing w:after="0" w:line="240" w:lineRule="auto"/>
@@ -678,7 +678,7 @@
         <w:t xml:space="preserve"> has a connection to its desire to survive as a regime. It has</w:t>
       </w:r>
     </w:p>
-    <w:p>
+    <w:p xmlns:wp14="http://schemas.microsoft.com/office/word/2010/wordml" wp14:textId="77777777">
       <w:pPr>
         <w:autoSpaceDE w:val="0"/>
         <w:spacing w:after="0" w:line="240" w:lineRule="auto"/>
@@ -710,7 +710,7 @@
         <w:t xml:space="preserve"> friends. It, in its view, has no meaningful connection with countries</w:t>
       </w:r>
     </w:p>
-    <w:p>
+    <w:p xmlns:wp14="http://schemas.microsoft.com/office/word/2010/wordml" wp14:textId="77777777">
       <w:pPr>
         <w:autoSpaceDE w:val="0"/>
         <w:spacing w:after="0" w:line="240" w:lineRule="auto"/>
@@ -742,7 +742,7 @@
         <w:t xml:space="preserve"> it, nothing that it is not willing to sacrifice, and it has</w:t>
       </w:r>
     </w:p>
-    <w:p>
+    <w:p xmlns:wp14="http://schemas.microsoft.com/office/word/2010/wordml" wp14:textId="77777777">
       <w:pPr>
         <w:autoSpaceDE w:val="0"/>
         <w:spacing w:after="0" w:line="240" w:lineRule="auto"/>
@@ -774,7 +774,7 @@
         <w:t xml:space="preserve"> shame, nor any guilt. Its only objective is regime survival.</w:t>
       </w:r>
     </w:p>
-    <w:p>
+    <w:p xmlns:wp14="http://schemas.microsoft.com/office/word/2010/wordml" wp14:textId="77777777">
       <w:pPr>
         <w:autoSpaceDE w:val="0"/>
         <w:spacing w:after="0" w:line="240" w:lineRule="auto"/>
@@ -795,7 +795,7 @@
         <w:t>Now, that means, on the one hand, that it is extraordinarily desirous</w:t>
       </w:r>
     </w:p>
-    <w:p>
+    <w:p xmlns:wp14="http://schemas.microsoft.com/office/word/2010/wordml" wp14:textId="77777777">
       <w:pPr>
         <w:autoSpaceDE w:val="0"/>
         <w:spacing w:after="0" w:line="240" w:lineRule="auto"/>
@@ -827,7 +827,7 @@
         <w:t xml:space="preserve"> economic assistance to take account of the fact that its</w:t>
       </w:r>
     </w:p>
-    <w:p>
+    <w:p xmlns:wp14="http://schemas.microsoft.com/office/word/2010/wordml" wp14:textId="77777777">
       <w:pPr>
         <w:autoSpaceDE w:val="0"/>
         <w:spacing w:after="0" w:line="240" w:lineRule="auto"/>
@@ -859,7 +859,7 @@
         <w:t xml:space="preserve"> is not just collapsing; its economy has collapsed. Industrial</w:t>
       </w:r>
     </w:p>
-    <w:p>
+    <w:p xmlns:wp14="http://schemas.microsoft.com/office/word/2010/wordml" wp14:textId="77777777">
       <w:pPr>
         <w:autoSpaceDE w:val="0"/>
         <w:spacing w:after="0" w:line="240" w:lineRule="auto"/>
@@ -891,7 +891,7 @@
         <w:t xml:space="preserve"> is 20 to 30 percent of what it was 10 years ago.</w:t>
       </w:r>
     </w:p>
-    <w:p>
+    <w:p xmlns:wp14="http://schemas.microsoft.com/office/word/2010/wordml" wp14:textId="77777777">
       <w:pPr>
         <w:autoSpaceDE w:val="0"/>
         <w:spacing w:after="0" w:line="240" w:lineRule="auto"/>
@@ -912,7 +912,7 @@
         <w:t>Energy output has fallen by a similar measure. We know they cannot</w:t>
       </w:r>
     </w:p>
-    <w:p>
+    <w:p xmlns:wp14="http://schemas.microsoft.com/office/word/2010/wordml" wp14:textId="77777777">
       <w:pPr>
         <w:autoSpaceDE w:val="0"/>
         <w:spacing w:after="0" w:line="240" w:lineRule="auto"/>
@@ -944,7 +944,7 @@
         <w:t xml:space="preserve"> their population. This is a country whose economy has collapsed.</w:t>
       </w:r>
     </w:p>
-    <w:p>
+    <w:p xmlns:wp14="http://schemas.microsoft.com/office/word/2010/wordml" wp14:textId="77777777">
       <w:pPr>
         <w:autoSpaceDE w:val="0"/>
         <w:spacing w:after="0" w:line="240" w:lineRule="auto"/>
@@ -965,7 +965,7 @@
         <w:t>However, at the same time, I think we should not underestimate</w:t>
       </w:r>
     </w:p>
-    <w:p>
+    <w:p xmlns:wp14="http://schemas.microsoft.com/office/word/2010/wordml" wp14:textId="77777777">
       <w:pPr>
         <w:autoSpaceDE w:val="0"/>
         <w:spacing w:after="0" w:line="240" w:lineRule="auto"/>
@@ -997,7 +997,7 @@
         <w:t xml:space="preserve"> extent to which a desire for a peculiar form of international respect</w:t>
       </w:r>
     </w:p>
-    <w:p>
+    <w:p xmlns:wp14="http://schemas.microsoft.com/office/word/2010/wordml" wp14:textId="77777777">
       <w:pPr>
         <w:autoSpaceDE w:val="0"/>
         <w:spacing w:after="0" w:line="240" w:lineRule="auto"/>
@@ -1029,7 +1029,7 @@
         <w:t xml:space="preserve"> motivates North Korea. And there is, difficult as it may</w:t>
       </w:r>
     </w:p>
-    <w:p>
+    <w:p xmlns:wp14="http://schemas.microsoft.com/office/word/2010/wordml" wp14:textId="77777777">
       <w:pPr>
         <w:autoSpaceDE w:val="0"/>
         <w:spacing w:after="0" w:line="240" w:lineRule="auto"/>
@@ -1061,7 +1061,7 @@
         <w:t xml:space="preserve"> for us to understand or, certainly, to explain, a sense in North</w:t>
       </w:r>
     </w:p>
-    <w:p>
+    <w:p xmlns:wp14="http://schemas.microsoft.com/office/word/2010/wordml" wp14:textId="77777777">
       <w:pPr>
         <w:autoSpaceDE w:val="0"/>
         <w:spacing w:after="0" w:line="240" w:lineRule="auto"/>
@@ -1082,7 +1082,7 @@
         <w:t>Korea that they want to be respected. They want to be taken seriously</w:t>
       </w:r>
     </w:p>
-    <w:p>
+    <w:p xmlns:wp14="http://schemas.microsoft.com/office/word/2010/wordml" wp14:textId="77777777">
       <w:pPr>
         <w:autoSpaceDE w:val="0"/>
         <w:spacing w:after="0" w:line="240" w:lineRule="auto"/>
@@ -1114,7 +1114,7 @@
         <w:t xml:space="preserve"> the outside world. And I suspect that, to some extent, the</w:t>
       </w:r>
     </w:p>
-    <w:p>
+    <w:p xmlns:wp14="http://schemas.microsoft.com/office/word/2010/wordml" wp14:textId="77777777">
       <w:pPr>
         <w:autoSpaceDE w:val="0"/>
         <w:spacing w:after="0" w:line="240" w:lineRule="auto"/>
@@ -1146,7 +1146,7 @@
         <w:t xml:space="preserve"> program is designed to ensure that they are taken seriously</w:t>
       </w:r>
     </w:p>
-    <w:p>
+    <w:p xmlns:wp14="http://schemas.microsoft.com/office/word/2010/wordml" wp14:textId="77777777">
       <w:pPr>
         <w:autoSpaceDE w:val="0"/>
         <w:spacing w:after="0" w:line="240" w:lineRule="auto"/>
@@ -1178,7 +1178,7 @@
         <w:t xml:space="preserve"> one measure or another.</w:t>
       </w:r>
     </w:p>
-    <w:p>
+    <w:p xmlns:wp14="http://schemas.microsoft.com/office/word/2010/wordml" wp14:textId="77777777">
       <w:pPr>
         <w:autoSpaceDE w:val="0"/>
         <w:spacing w:after="0" w:line="240" w:lineRule="auto"/>
@@ -1199,7 +1199,7 @@
         <w:t>I do not know what North Korea’s goal is with regard to its nuclear</w:t>
       </w:r>
     </w:p>
-    <w:p>
+    <w:p xmlns:wp14="http://schemas.microsoft.com/office/word/2010/wordml" wp14:textId="77777777">
       <w:pPr>
         <w:autoSpaceDE w:val="0"/>
         <w:spacing w:after="0" w:line="240" w:lineRule="auto"/>
@@ -1231,7 +1231,7 @@
         <w:t>. I have been of the view for some time, even when</w:t>
       </w:r>
     </w:p>
-    <w:p>
+    <w:p xmlns:wp14="http://schemas.microsoft.com/office/word/2010/wordml" wp14:textId="77777777">
       <w:pPr>
         <w:autoSpaceDE w:val="0"/>
         <w:spacing w:after="0" w:line="240" w:lineRule="auto"/>
@@ -1263,7 +1263,7 @@
         <w:t xml:space="preserve"> Agreed Framework was still in place, before we knew, certainly,</w:t>
       </w:r>
     </w:p>
-    <w:p>
+    <w:p xmlns:wp14="http://schemas.microsoft.com/office/word/2010/wordml" wp14:textId="77777777">
       <w:pPr>
         <w:autoSpaceDE w:val="0"/>
         <w:spacing w:after="0" w:line="240" w:lineRule="auto"/>
@@ -1295,7 +1295,7 @@
         <w:t xml:space="preserve"> the enriched uranium program—many of us had suspected</w:t>
       </w:r>
     </w:p>
-    <w:p>
+    <w:p xmlns:wp14="http://schemas.microsoft.com/office/word/2010/wordml" wp14:textId="77777777">
       <w:pPr>
         <w:autoSpaceDE w:val="0"/>
         <w:spacing w:after="0" w:line="240" w:lineRule="auto"/>
@@ -1338,7 +1338,7 @@
       </w:r>
       <w:proofErr w:type="spellEnd"/>
     </w:p>
-    <w:p>
+    <w:p xmlns:wp14="http://schemas.microsoft.com/office/word/2010/wordml" wp14:textId="77777777">
       <w:pPr>
         <w:autoSpaceDE w:val="0"/>
         <w:spacing w:after="0" w:line="240" w:lineRule="auto"/>
@@ -1370,7 +1370,7 @@
         <w:t>, if only as part of a hedging strategy. And when</w:t>
       </w:r>
     </w:p>
-    <w:p>
+    <w:p xmlns:wp14="http://schemas.microsoft.com/office/word/2010/wordml" wp14:textId="77777777">
       <w:pPr>
         <w:autoSpaceDE w:val="0"/>
         <w:spacing w:after="0" w:line="240" w:lineRule="auto"/>
@@ -1402,7 +1402,7 @@
         <w:t xml:space="preserve"> HEU program was first unveiled, that was my assumption,</w:t>
       </w:r>
     </w:p>
-    <w:p>
+    <w:p xmlns:wp14="http://schemas.microsoft.com/office/word/2010/wordml" wp14:textId="77777777">
       <w:pPr>
         <w:autoSpaceDE w:val="0"/>
         <w:spacing w:after="0" w:line="240" w:lineRule="auto"/>
@@ -1434,7 +1434,7 @@
         <w:t xml:space="preserve"> it was—we had found their hedge.</w:t>
       </w:r>
     </w:p>
-    <w:p>
+    <w:p xmlns:wp14="http://schemas.microsoft.com/office/word/2010/wordml" wp14:textId="77777777">
       <w:pPr>
         <w:autoSpaceDE w:val="0"/>
         <w:spacing w:after="0" w:line="240" w:lineRule="auto"/>
@@ -1455,7 +1455,7 @@
         <w:t>They have subsequently, of course, taken this step-by-step process</w:t>
       </w:r>
     </w:p>
-    <w:p>
+    <w:p xmlns:wp14="http://schemas.microsoft.com/office/word/2010/wordml" wp14:textId="77777777">
       <w:pPr>
         <w:autoSpaceDE w:val="0"/>
         <w:spacing w:after="0" w:line="240" w:lineRule="auto"/>
@@ -1487,7 +1487,7 @@
         <w:t xml:space="preserve"> breaking out of the Agreed Framework, and they are now reactivating</w:t>
       </w:r>
     </w:p>
-    <w:p>
+    <w:p xmlns:wp14="http://schemas.microsoft.com/office/word/2010/wordml" wp14:textId="77777777">
       <w:pPr>
         <w:autoSpaceDE w:val="0"/>
         <w:spacing w:after="0" w:line="240" w:lineRule="auto"/>
@@ -1519,7 +1519,7 @@
         <w:t xml:space="preserve"> plutonium program, which, as Dr. Carter has</w:t>
       </w:r>
     </w:p>
-    <w:p>
+    <w:p xmlns:wp14="http://schemas.microsoft.com/office/word/2010/wordml" wp14:textId="77777777">
       <w:pPr>
         <w:autoSpaceDE w:val="0"/>
         <w:spacing w:after="0" w:line="240" w:lineRule="auto"/>
@@ -1551,7 +1551,7 @@
         <w:t xml:space="preserve"> out, is a much more threatening activity, because it is</w:t>
       </w:r>
     </w:p>
-    <w:p>
+    <w:p xmlns:wp14="http://schemas.microsoft.com/office/word/2010/wordml" wp14:textId="77777777">
       <w:pPr>
         <w:autoSpaceDE w:val="0"/>
         <w:spacing w:after="0" w:line="240" w:lineRule="auto"/>
@@ -1583,7 +1583,7 @@
         <w:t xml:space="preserve"> more imminent.</w:t>
       </w:r>
     </w:p>
-    <w:p>
+    <w:p xmlns:wp14="http://schemas.microsoft.com/office/word/2010/wordml" wp14:textId="77777777">
       <w:pPr>
         <w:autoSpaceDE w:val="0"/>
         <w:spacing w:after="0" w:line="240" w:lineRule="auto"/>
@@ -1604,7 +1604,7 @@
         <w:t>But I do not know whether they really want to become a nuclear</w:t>
       </w:r>
     </w:p>
-    <w:p>
+    <w:p xmlns:wp14="http://schemas.microsoft.com/office/word/2010/wordml" wp14:textId="77777777">
       <w:pPr>
         <w:autoSpaceDE w:val="0"/>
         <w:spacing w:after="0" w:line="240" w:lineRule="auto"/>
@@ -1636,7 +1636,7 @@
         <w:t>. Do they see that now as the key to their regime’s survival?</w:t>
       </w:r>
     </w:p>
-    <w:p>
+    <w:p xmlns:wp14="http://schemas.microsoft.com/office/word/2010/wordml" wp14:textId="77777777">
       <w:pPr>
         <w:autoSpaceDE w:val="0"/>
         <w:spacing w:after="0" w:line="240" w:lineRule="auto"/>
@@ -1658,7 +1658,7 @@
         <w:t>Or is it possible that they still consider this nuclear program, the</w:t>
       </w:r>
     </w:p>
-    <w:p>
+    <w:p xmlns:wp14="http://schemas.microsoft.com/office/word/2010/wordml" wp14:textId="77777777">
       <w:pPr>
         <w:autoSpaceDE w:val="0"/>
         <w:spacing w:after="0" w:line="240" w:lineRule="auto"/>
@@ -1690,7 +1690,7 @@
         <w:t xml:space="preserve"> program, as they did in 1994, something that they are</w:t>
       </w:r>
     </w:p>
-    <w:p>
+    <w:p xmlns:wp14="http://schemas.microsoft.com/office/word/2010/wordml" wp14:textId="77777777">
       <w:pPr>
         <w:autoSpaceDE w:val="0"/>
         <w:spacing w:after="0" w:line="240" w:lineRule="auto"/>
@@ -1722,7 +1722,7 @@
         <w:t xml:space="preserve"> to bargain away? The only way we will know that is to talk</w:t>
       </w:r>
     </w:p>
-    <w:p>
+    <w:p xmlns:wp14="http://schemas.microsoft.com/office/word/2010/wordml" wp14:textId="77777777">
       <w:pPr>
         <w:autoSpaceDE w:val="0"/>
         <w:spacing w:after="0" w:line="240" w:lineRule="auto"/>
@@ -1754,7 +1754,7 @@
         <w:t xml:space="preserve"> them and test it.</w:t>
       </w:r>
     </w:p>
-    <w:p>
+    <w:p xmlns:wp14="http://schemas.microsoft.com/office/word/2010/wordml" wp14:textId="77777777">
       <w:pPr>
         <w:autoSpaceDE w:val="0"/>
         <w:spacing w:after="0" w:line="240" w:lineRule="auto"/>
@@ -1775,7 +1775,7 @@
         <w:t>In dealing with North Korea, as has been said here, it is absolutely</w:t>
       </w:r>
     </w:p>
-    <w:p>
+    <w:p xmlns:wp14="http://schemas.microsoft.com/office/word/2010/wordml" wp14:textId="77777777">
       <w:pPr>
         <w:autoSpaceDE w:val="0"/>
         <w:spacing w:after="0" w:line="240" w:lineRule="auto"/>
@@ -1807,7 +1807,7 @@
         <w:t xml:space="preserve"> that we do so in lockstep with the Republic of</w:t>
       </w:r>
     </w:p>
-    <w:p>
+    <w:p xmlns:wp14="http://schemas.microsoft.com/office/word/2010/wordml" wp14:textId="77777777">
       <w:pPr>
         <w:autoSpaceDE w:val="0"/>
         <w:spacing w:after="0" w:line="240" w:lineRule="auto"/>
@@ -1828,7 +1828,7 @@
         <w:t>Korea. We must have a common strategy, and we must have an</w:t>
       </w:r>
     </w:p>
-    <w:p>
+    <w:p xmlns:wp14="http://schemas.microsoft.com/office/word/2010/wordml" wp14:textId="77777777">
       <w:pPr>
         <w:autoSpaceDE w:val="0"/>
         <w:spacing w:after="0" w:line="240" w:lineRule="auto"/>
@@ -1860,7 +1860,7 @@
         <w:t xml:space="preserve"> allocation of responsibility in terms of how we deal with</w:t>
       </w:r>
     </w:p>
-    <w:p>
+    <w:p xmlns:wp14="http://schemas.microsoft.com/office/word/2010/wordml" wp14:textId="77777777">
       <w:pPr>
         <w:autoSpaceDE w:val="0"/>
         <w:spacing w:after="0" w:line="240" w:lineRule="auto"/>
@@ -1881,7 +1881,7 @@
         <w:t>North Korea in the negotiating, both through a mix of carrots and</w:t>
       </w:r>
     </w:p>
-    <w:p>
+    <w:p xmlns:wp14="http://schemas.microsoft.com/office/word/2010/wordml" wp14:textId="77777777">
       <w:pPr>
         <w:autoSpaceDE w:val="0"/>
         <w:spacing w:after="0" w:line="240" w:lineRule="auto"/>
@@ -1913,7 +1913,7 @@
         <w:t>. Many of the carrots can only come from South Korea. And,</w:t>
       </w:r>
     </w:p>
-    <w:p>
+    <w:p xmlns:wp14="http://schemas.microsoft.com/office/word/2010/wordml" wp14:textId="77777777">
       <w:pPr>
         <w:autoSpaceDE w:val="0"/>
         <w:spacing w:after="0" w:line="240" w:lineRule="auto"/>
@@ -1945,7 +1945,7 @@
         <w:t xml:space="preserve"> the same time, many of the sticks must come from South Korea</w:t>
       </w:r>
     </w:p>
-    <w:p>
+    <w:p xmlns:wp14="http://schemas.microsoft.com/office/word/2010/wordml" wp14:textId="77777777">
       <w:pPr>
         <w:autoSpaceDE w:val="0"/>
         <w:spacing w:after="0" w:line="240" w:lineRule="auto"/>
@@ -1977,7 +1977,7 @@
         <w:t xml:space="preserve"> the form of withdrawn carrots, if you will.</w:t>
       </w:r>
     </w:p>
-    <w:p>
+    <w:p xmlns:wp14="http://schemas.microsoft.com/office/word/2010/wordml" wp14:textId="77777777">
       <w:pPr>
         <w:autoSpaceDE w:val="0"/>
         <w:spacing w:after="0" w:line="240" w:lineRule="auto"/>
@@ -1998,7 +1998,7 @@
         <w:t>South Korea now has established a position of some economic leverage</w:t>
       </w:r>
     </w:p>
-    <w:p>
+    <w:p xmlns:wp14="http://schemas.microsoft.com/office/word/2010/wordml" wp14:textId="77777777">
       <w:pPr>
         <w:autoSpaceDE w:val="0"/>
         <w:spacing w:after="0" w:line="240" w:lineRule="auto"/>
@@ -2030,7 +2030,7 @@
         <w:t xml:space="preserve"> the North. And unless South Korea is willing to put</w:t>
       </w:r>
     </w:p>
-    <w:p>
+    <w:p xmlns:wp14="http://schemas.microsoft.com/office/word/2010/wordml" wp14:textId="77777777">
       <w:pPr>
         <w:autoSpaceDE w:val="0"/>
         <w:spacing w:after="0" w:line="240" w:lineRule="auto"/>
@@ -2062,7 +2062,7 @@
         <w:t xml:space="preserve"> out on the table, our effectiveness in dealing with the North</w:t>
       </w:r>
     </w:p>
-    <w:p>
+    <w:p xmlns:wp14="http://schemas.microsoft.com/office/word/2010/wordml" wp14:textId="77777777">
       <w:pPr>
         <w:autoSpaceDE w:val="0"/>
         <w:spacing w:after="0" w:line="240" w:lineRule="auto"/>
@@ -2083,7 +2083,7 @@
         <w:t>Korean regime is going to be very limited, indeed.</w:t>
       </w:r>
     </w:p>
-    <w:p>
+    <w:p xmlns:wp14="http://schemas.microsoft.com/office/word/2010/wordml" wp14:textId="77777777">
       <w:pPr>
         <w:autoSpaceDE w:val="0"/>
         <w:spacing w:after="0" w:line="240" w:lineRule="auto"/>
@@ -2104,7 +2104,7 @@
         <w:t>Now, what is the problem with South Korea? I think, basically,</w:t>
       </w:r>
     </w:p>
-    <w:p>
+    <w:p xmlns:wp14="http://schemas.microsoft.com/office/word/2010/wordml" wp14:textId="77777777">
       <w:pPr>
         <w:autoSpaceDE w:val="0"/>
         <w:spacing w:after="0" w:line="240" w:lineRule="auto"/>
@@ -2136,7 +2136,7 @@
         <w:t xml:space="preserve"> problem with South Korea is, first, generational. Yes, it is true,</w:t>
       </w:r>
     </w:p>
-    <w:p>
+    <w:p xmlns:wp14="http://schemas.microsoft.com/office/word/2010/wordml" wp14:textId="77777777">
       <w:pPr>
         <w:autoSpaceDE w:val="0"/>
         <w:spacing w:after="0" w:line="240" w:lineRule="auto"/>
@@ -2168,7 +2168,7 @@
         <w:t xml:space="preserve"> Ambassador Gregg has said and others have said today, that</w:t>
       </w:r>
     </w:p>
-    <w:p>
+    <w:p xmlns:wp14="http://schemas.microsoft.com/office/word/2010/wordml" wp14:textId="77777777">
       <w:pPr>
         <w:autoSpaceDE w:val="0"/>
         <w:spacing w:after="0" w:line="240" w:lineRule="auto"/>
@@ -2200,7 +2200,7 @@
         <w:t xml:space="preserve"> South Koreans under the age of 50 have no acute memory</w:t>
       </w:r>
     </w:p>
-    <w:p>
+    <w:p xmlns:wp14="http://schemas.microsoft.com/office/word/2010/wordml" wp14:textId="77777777">
       <w:pPr>
         <w:autoSpaceDE w:val="0"/>
         <w:spacing w:after="0" w:line="240" w:lineRule="auto"/>
@@ -2232,7 +2232,7 @@
         <w:t>firsthand memory of the Korean war, and their sense of gratitude</w:t>
       </w:r>
     </w:p>
-    <w:p>
+    <w:p xmlns:wp14="http://schemas.microsoft.com/office/word/2010/wordml" wp14:textId="77777777">
       <w:pPr>
         <w:autoSpaceDE w:val="0"/>
         <w:spacing w:after="0" w:line="240" w:lineRule="auto"/>
@@ -2264,7 +2264,7 @@
         <w:t xml:space="preserve"> the United States has perhaps eroded a bit.</w:t>
       </w:r>
     </w:p>
-    <w:p>
+    <w:p xmlns:wp14="http://schemas.microsoft.com/office/word/2010/wordml" wp14:textId="77777777">
       <w:pPr>
         <w:autoSpaceDE w:val="0"/>
         <w:spacing w:after="0" w:line="240" w:lineRule="auto"/>
@@ -2285,7 +2285,7 @@
         <w:t>Moreover, I think there is no question that a large number of</w:t>
       </w:r>
     </w:p>
-    <w:p>
+    <w:p xmlns:wp14="http://schemas.microsoft.com/office/word/2010/wordml" wp14:textId="77777777">
       <w:pPr>
         <w:autoSpaceDE w:val="0"/>
         <w:spacing w:after="0" w:line="240" w:lineRule="auto"/>
@@ -2306,7 +2306,7 @@
         <w:t>South Koreans perceive that this administration has been employing</w:t>
       </w:r>
     </w:p>
-    <w:p>
+    <w:p xmlns:wp14="http://schemas.microsoft.com/office/word/2010/wordml" wp14:textId="77777777">
       <w:pPr>
         <w:autoSpaceDE w:val="0"/>
         <w:spacing w:after="0" w:line="240" w:lineRule="auto"/>
@@ -2358,7 +2358,7 @@
         <w:t xml:space="preserve"> policy toward North Korean.</w:t>
       </w:r>
     </w:p>
-    <w:p>
+    <w:p xmlns:wp14="http://schemas.microsoft.com/office/word/2010/wordml" wp14:textId="77777777">
       <w:pPr>
         <w:autoSpaceDE w:val="0"/>
         <w:spacing w:after="0" w:line="240" w:lineRule="auto"/>
@@ -2379,7 +2379,7 @@
         <w:t>And that bothers them, because they see that as being diametrically</w:t>
       </w:r>
     </w:p>
-    <w:p>
+    <w:p xmlns:wp14="http://schemas.microsoft.com/office/word/2010/wordml" wp14:textId="77777777">
       <w:pPr>
         <w:autoSpaceDE w:val="0"/>
         <w:spacing w:after="0" w:line="240" w:lineRule="auto"/>
@@ -2411,7 +2411,7 @@
         <w:t xml:space="preserve"> to the efforts of their own government, the ones</w:t>
       </w:r>
     </w:p>
-    <w:p>
+    <w:p xmlns:wp14="http://schemas.microsoft.com/office/word/2010/wordml" wp14:textId="77777777">
       <w:pPr>
         <w:autoSpaceDE w:val="0"/>
         <w:spacing w:after="0" w:line="240" w:lineRule="auto"/>
@@ -2443,7 +2443,7 @@
         <w:t xml:space="preserve"> serving and the one they have just elected, to pursue a policy</w:t>
       </w:r>
     </w:p>
-    <w:p>
+    <w:p xmlns:wp14="http://schemas.microsoft.com/office/word/2010/wordml" wp14:textId="77777777">
       <w:pPr>
         <w:autoSpaceDE w:val="0"/>
         <w:spacing w:after="0" w:line="240" w:lineRule="auto"/>
@@ -2475,7 +2475,7 @@
         <w:t xml:space="preserve"> reconciliation toward North Korea.</w:t>
       </w:r>
     </w:p>
-    <w:p>
+    <w:p xmlns:wp14="http://schemas.microsoft.com/office/word/2010/wordml" wp14:textId="77777777">
       <w:pPr>
         <w:autoSpaceDE w:val="0"/>
         <w:spacing w:after="0" w:line="240" w:lineRule="auto"/>
@@ -2496,7 +2496,7 @@
         <w:t>So they have come to view—some, and some have told me this</w:t>
       </w:r>
     </w:p>
-    <w:p>
+    <w:p xmlns:wp14="http://schemas.microsoft.com/office/word/2010/wordml" wp14:textId="77777777">
       <w:pPr>
         <w:autoSpaceDE w:val="0"/>
         <w:spacing w:after="0" w:line="240" w:lineRule="auto"/>
@@ -2528,7 +2528,7 @@
         <w:t>come to view the United States no longer as just part</w:t>
       </w:r>
     </w:p>
-    <w:p>
+    <w:p xmlns:wp14="http://schemas.microsoft.com/office/word/2010/wordml" wp14:textId="77777777">
       <w:pPr>
         <w:autoSpaceDE w:val="0"/>
         <w:spacing w:after="0" w:line="240" w:lineRule="auto"/>
@@ -2560,7 +2560,7 @@
         <w:t xml:space="preserve"> the solution, but as, indeed, part of the problem. And I think</w:t>
       </w:r>
     </w:p>
-    <w:p>
+    <w:p xmlns:wp14="http://schemas.microsoft.com/office/word/2010/wordml" wp14:textId="77777777">
       <w:pPr>
         <w:autoSpaceDE w:val="0"/>
         <w:spacing w:after="0" w:line="240" w:lineRule="auto"/>
@@ -2592,7 +2592,7 @@
         <w:t xml:space="preserve"> is a matter that requires urgent consultation to resolve.</w:t>
       </w:r>
     </w:p>
-    <w:p>
+    <w:p xmlns:wp14="http://schemas.microsoft.com/office/word/2010/wordml" wp14:textId="77777777">
       <w:pPr>
         <w:autoSpaceDE w:val="0"/>
         <w:spacing w:after="0" w:line="240" w:lineRule="auto"/>
@@ -2613,7 +2613,7 @@
         <w:t>There is also, I think, an asymmetry in terms of South Korea’s</w:t>
       </w:r>
     </w:p>
-    <w:p>
+    <w:p xmlns:wp14="http://schemas.microsoft.com/office/word/2010/wordml" wp14:textId="77777777">
       <w:pPr>
         <w:autoSpaceDE w:val="0"/>
         <w:spacing w:after="0" w:line="240" w:lineRule="auto"/>
@@ -2645,7 +2645,7 @@
         <w:t xml:space="preserve"> of the threat and the risks of dealing with that threat,</w:t>
       </w:r>
     </w:p>
-    <w:p>
+    <w:p xmlns:wp14="http://schemas.microsoft.com/office/word/2010/wordml" wp14:textId="77777777">
       <w:pPr>
         <w:autoSpaceDE w:val="0"/>
         <w:spacing w:after="0" w:line="240" w:lineRule="auto"/>
@@ -2677,7 +2677,7 @@
         <w:t xml:space="preserve"> compared with our assessment of the relationship between the</w:t>
       </w:r>
     </w:p>
-    <w:p>
+    <w:p xmlns:wp14="http://schemas.microsoft.com/office/word/2010/wordml" wp14:textId="77777777">
       <w:pPr>
         <w:autoSpaceDE w:val="0"/>
         <w:spacing w:after="0" w:line="240" w:lineRule="auto"/>
@@ -2709,7 +2709,7 @@
         <w:t xml:space="preserve"> and the risks of dealing with it.</w:t>
       </w:r>
     </w:p>
-    <w:p>
+    <w:p xmlns:wp14="http://schemas.microsoft.com/office/word/2010/wordml" wp14:textId="77777777">
       <w:pPr>
         <w:autoSpaceDE w:val="0"/>
         <w:spacing w:after="0" w:line="240" w:lineRule="auto"/>
@@ -2730,7 +2730,7 @@
         <w:t>For us, the threat of North Korea as a nuclear power is a global</w:t>
       </w:r>
     </w:p>
-    <w:p>
+    <w:p xmlns:wp14="http://schemas.microsoft.com/office/word/2010/wordml" wp14:textId="77777777">
       <w:pPr>
         <w:autoSpaceDE w:val="0"/>
         <w:spacing w:after="0" w:line="240" w:lineRule="auto"/>
@@ -2762,7 +2762,7 @@
         <w:t>. It has to do with other states. It has to do with non-state</w:t>
       </w:r>
     </w:p>
-    <w:p>
+    <w:p xmlns:wp14="http://schemas.microsoft.com/office/word/2010/wordml" wp14:textId="77777777">
       <w:pPr>
         <w:autoSpaceDE w:val="0"/>
         <w:spacing w:after="0" w:line="240" w:lineRule="auto"/>
@@ -2794,7 +2794,7 @@
         <w:t>. It is, in some ways, the only perceptible threat to American</w:t>
       </w:r>
     </w:p>
-    <w:p>
+    <w:p xmlns:wp14="http://schemas.microsoft.com/office/word/2010/wordml" wp14:textId="77777777">
       <w:pPr>
         <w:autoSpaceDE w:val="0"/>
         <w:spacing w:after="0" w:line="240" w:lineRule="auto"/>
@@ -2826,7 +2826,7 @@
         <w:t xml:space="preserve"> security—not just from North Korea, but weapons of mass</w:t>
       </w:r>
     </w:p>
-    <w:p>
+    <w:p xmlns:wp14="http://schemas.microsoft.com/office/word/2010/wordml" wp14:textId="77777777">
       <w:pPr>
         <w:autoSpaceDE w:val="0"/>
         <w:spacing w:after="0" w:line="240" w:lineRule="auto"/>
@@ -2858,7 +2858,7 @@
         <w:t xml:space="preserve"> in the hands of people who would threaten their use—</w:t>
       </w:r>
     </w:p>
-    <w:p>
+    <w:p xmlns:wp14="http://schemas.microsoft.com/office/word/2010/wordml" wp14:textId="77777777">
       <w:pPr>
         <w:autoSpaceDE w:val="0"/>
         <w:spacing w:after="0" w:line="240" w:lineRule="auto"/>
@@ -2890,7 +2890,7 @@
         <w:t xml:space="preserve"> really the only, last threat to American national security. So we</w:t>
       </w:r>
     </w:p>
-    <w:p>
+    <w:p xmlns:wp14="http://schemas.microsoft.com/office/word/2010/wordml" wp14:textId="77777777">
       <w:pPr>
         <w:autoSpaceDE w:val="0"/>
         <w:spacing w:after="0" w:line="240" w:lineRule="auto"/>
@@ -2922,7 +2922,7 @@
         <w:t xml:space="preserve"> willing to pay a very high price to ensure that that threat does</w:t>
       </w:r>
     </w:p>
-    <w:p>
+    <w:p xmlns:wp14="http://schemas.microsoft.com/office/word/2010/wordml" wp14:textId="77777777">
       <w:pPr>
         <w:autoSpaceDE w:val="0"/>
         <w:spacing w:after="0" w:line="240" w:lineRule="auto"/>
@@ -2954,7 +2954,7 @@
         <w:t xml:space="preserve"> grow. Indeed, the discussion of coercive diplomacy that some</w:t>
       </w:r>
     </w:p>
-    <w:p>
+    <w:p xmlns:wp14="http://schemas.microsoft.com/office/word/2010/wordml" wp14:textId="77777777">
       <w:pPr>
         <w:autoSpaceDE w:val="0"/>
         <w:spacing w:after="0" w:line="240" w:lineRule="auto"/>
@@ -2986,7 +2986,7 @@
         <w:t xml:space="preserve"> engaged in is simply a euphemism for saying, ‘‘Yeah, we’re</w:t>
       </w:r>
     </w:p>
-    <w:p>
+    <w:p xmlns:wp14="http://schemas.microsoft.com/office/word/2010/wordml" wp14:textId="77777777">
       <w:pPr>
         <w:autoSpaceDE w:val="0"/>
         <w:spacing w:after="0" w:line="240" w:lineRule="auto"/>
@@ -3018,7 +3018,7 @@
         <w:t xml:space="preserve"> to use military force if absolutely necessary.’’</w:t>
       </w:r>
     </w:p>
-    <w:p>
+    <w:p xmlns:wp14="http://schemas.microsoft.com/office/word/2010/wordml" wp14:textId="77777777">
       <w:pPr>
         <w:autoSpaceDE w:val="0"/>
         <w:spacing w:after="0" w:line="240" w:lineRule="auto"/>
@@ -3039,7 +3039,7 @@
         <w:t>For South Korea, the threat it not a global threat, and many</w:t>
       </w:r>
     </w:p>
-    <w:p>
+    <w:p xmlns:wp14="http://schemas.microsoft.com/office/word/2010/wordml" wp14:textId="77777777">
       <w:pPr>
         <w:autoSpaceDE w:val="0"/>
         <w:spacing w:after="0" w:line="240" w:lineRule="auto"/>
@@ -3060,7 +3060,7 @@
         <w:t>South Koreans do not perceive that their security would be severely</w:t>
       </w:r>
     </w:p>
-    <w:p>
+    <w:p xmlns:wp14="http://schemas.microsoft.com/office/word/2010/wordml" wp14:textId="77777777">
       <w:pPr>
         <w:autoSpaceDE w:val="0"/>
         <w:spacing w:after="0" w:line="240" w:lineRule="auto"/>
@@ -3092,7 +3092,7 @@
         <w:t xml:space="preserve"> by North Korea’s development of nuclear weapons.</w:t>
       </w:r>
     </w:p>
-    <w:p>
+    <w:p xmlns:wp14="http://schemas.microsoft.com/office/word/2010/wordml" wp14:textId="77777777">
       <w:pPr>
         <w:autoSpaceDE w:val="0"/>
         <w:spacing w:after="0" w:line="240" w:lineRule="auto"/>
@@ -3113,7 +3113,7 @@
         <w:t>Yet they accurately perceive that an effort to deal with that threat</w:t>
       </w:r>
     </w:p>
-    <w:p>
+    <w:p xmlns:wp14="http://schemas.microsoft.com/office/word/2010/wordml" wp14:textId="77777777">
       <w:pPr>
         <w:autoSpaceDE w:val="0"/>
         <w:spacing w:after="0" w:line="240" w:lineRule="auto"/>
@@ -3145,7 +3145,7 @@
         <w:t xml:space="preserve"> went beyond diplomacy would impose a very heavy burden on</w:t>
       </w:r>
     </w:p>
-    <w:p>
+    <w:p xmlns:wp14="http://schemas.microsoft.com/office/word/2010/wordml" wp14:textId="77777777">
       <w:pPr>
         <w:autoSpaceDE w:val="0"/>
         <w:spacing w:after="0" w:line="240" w:lineRule="auto"/>
@@ -3177,7 +3177,7 @@
         <w:t>. So they accept or incur what, from their point of view, is an</w:t>
       </w:r>
     </w:p>
-    <w:p>
+    <w:p xmlns:wp14="http://schemas.microsoft.com/office/word/2010/wordml" wp14:textId="77777777">
       <w:pPr>
         <w:autoSpaceDE w:val="0"/>
         <w:spacing w:after="0" w:line="240" w:lineRule="auto"/>
@@ -3209,7 +3209,7 @@
         <w:t xml:space="preserve"> level of risk in trying to combat a threat, which they</w:t>
       </w:r>
     </w:p>
-    <w:p>
+    <w:p xmlns:wp14="http://schemas.microsoft.com/office/word/2010/wordml" wp14:textId="77777777">
       <w:pPr>
         <w:autoSpaceDE w:val="0"/>
         <w:spacing w:after="0" w:line="240" w:lineRule="auto"/>
@@ -3241,7 +3241,7 @@
         <w:t xml:space="preserve"> also as a threat, but they do not see it in the same way that</w:t>
       </w:r>
     </w:p>
-    <w:p>
+    <w:p xmlns:wp14="http://schemas.microsoft.com/office/word/2010/wordml" wp14:textId="77777777">
       <w:pPr>
         <w:autoSpaceDE w:val="0"/>
         <w:spacing w:after="0" w:line="240" w:lineRule="auto"/>
@@ -3273,7 +3273,7 @@
         <w:t xml:space="preserve"> do. And we see the risk as involving essentially the Korean Peninsula</w:t>
       </w:r>
     </w:p>
-    <w:p>
+    <w:p xmlns:wp14="http://schemas.microsoft.com/office/word/2010/wordml" wp14:textId="77777777">
       <w:pPr>
         <w:autoSpaceDE w:val="0"/>
         <w:spacing w:after="0" w:line="240" w:lineRule="auto"/>
@@ -3306,7 +3306,7 @@
         <w:t xml:space="preserve"> northeast Asia.</w:t>
       </w:r>
     </w:p>
-    <w:p>
+    <w:p xmlns:wp14="http://schemas.microsoft.com/office/word/2010/wordml" wp14:textId="77777777">
       <w:pPr>
         <w:autoSpaceDE w:val="0"/>
         <w:spacing w:after="0" w:line="240" w:lineRule="auto"/>
@@ -3327,7 +3327,7 @@
         <w:t>So I think that it is essential that the administration, that this</w:t>
       </w:r>
     </w:p>
-    <w:p>
+    <w:p xmlns:wp14="http://schemas.microsoft.com/office/word/2010/wordml" wp14:textId="77777777">
       <w:pPr>
         <w:autoSpaceDE w:val="0"/>
         <w:spacing w:after="0" w:line="240" w:lineRule="auto"/>
@@ -3359,7 +3359,7 @@
         <w:t>, reinforce its efforts to try to come to grips with and</w:t>
       </w:r>
     </w:p>
-    <w:p>
+    <w:p xmlns:wp14="http://schemas.microsoft.com/office/word/2010/wordml" wp14:textId="77777777">
       <w:pPr>
         <w:autoSpaceDE w:val="0"/>
         <w:spacing w:after="0" w:line="240" w:lineRule="auto"/>
@@ -3391,7 +3391,7 @@
         <w:t xml:space="preserve"> the differences between ourselves and the Republic of Korea.</w:t>
       </w:r>
     </w:p>
-    <w:p>
+    <w:p xmlns:wp14="http://schemas.microsoft.com/office/word/2010/wordml" wp14:textId="77777777">
       <w:pPr>
         <w:autoSpaceDE w:val="0"/>
         <w:spacing w:after="0" w:line="240" w:lineRule="auto"/>
@@ -3412,7 +3412,7 @@
         <w:t>I am convinced that the new administration in South Korea very</w:t>
       </w:r>
     </w:p>
-    <w:p>
+    <w:p xmlns:wp14="http://schemas.microsoft.com/office/word/2010/wordml" wp14:textId="77777777">
       <w:pPr>
         <w:autoSpaceDE w:val="0"/>
         <w:spacing w:after="0" w:line="240" w:lineRule="auto"/>
@@ -3444,7 +3444,7 @@
         <w:t xml:space="preserve"> wants a stable, good relationship with the United States. I</w:t>
       </w:r>
     </w:p>
-    <w:p>
+    <w:p xmlns:wp14="http://schemas.microsoft.com/office/word/2010/wordml" wp14:textId="77777777">
       <w:pPr>
         <w:autoSpaceDE w:val="0"/>
         <w:spacing w:after="0" w:line="240" w:lineRule="auto"/>
@@ -3476,7 +3476,7 @@
         <w:t xml:space="preserve"> they are eager to begin a process of close consultation with</w:t>
       </w:r>
     </w:p>
-    <w:p>
+    <w:p xmlns:wp14="http://schemas.microsoft.com/office/word/2010/wordml" wp14:textId="77777777">
       <w:pPr>
         <w:autoSpaceDE w:val="0"/>
         <w:spacing w:after="0" w:line="240" w:lineRule="auto"/>
@@ -3508,7 +3508,7 @@
         <w:t xml:space="preserve"> objective of doing in 2003 what we did in 1998 in the exercise</w:t>
       </w:r>
     </w:p>
-    <w:p>
+    <w:p xmlns:wp14="http://schemas.microsoft.com/office/word/2010/wordml" wp14:textId="77777777">
       <w:pPr>
         <w:autoSpaceDE w:val="0"/>
         <w:spacing w:after="0" w:line="240" w:lineRule="auto"/>
@@ -3540,7 +3540,7 @@
         <w:t xml:space="preserve"> Bill Perry led, and that is come to a common assessment of</w:t>
       </w:r>
     </w:p>
-    <w:p>
+    <w:p xmlns:wp14="http://schemas.microsoft.com/office/word/2010/wordml" wp14:textId="77777777">
       <w:pPr>
         <w:autoSpaceDE w:val="0"/>
         <w:spacing w:after="0" w:line="240" w:lineRule="auto"/>
@@ -3581,7 +3581,7 @@
         <w:t xml:space="preserve"> </w:t>
       </w:r>
     </w:p>
-    <w:p>
+    <w:p xmlns:wp14="http://schemas.microsoft.com/office/word/2010/wordml" wp14:textId="77777777">
       <w:pPr>
         <w:autoSpaceDE w:val="0"/>
         <w:spacing w:after="0" w:line="240" w:lineRule="auto"/>
@@ -3613,7 +3613,7 @@
         <w:t xml:space="preserve"> for dealing with those facts, and then allocate responsibilities</w:t>
       </w:r>
     </w:p>
-    <w:p>
+    <w:p xmlns:wp14="http://schemas.microsoft.com/office/word/2010/wordml" wp14:textId="77777777">
       <w:pPr>
         <w:autoSpaceDE w:val="0"/>
         <w:spacing w:after="0" w:line="240" w:lineRule="auto"/>
@@ -3645,7 +3645,7 @@
         <w:t xml:space="preserve"> the two of us and with other countries in the region.</w:t>
       </w:r>
     </w:p>
-    <w:p>
+    <w:p xmlns:wp14="http://schemas.microsoft.com/office/word/2010/wordml" wp14:textId="77777777">
       <w:pPr>
         <w:autoSpaceDE w:val="0"/>
         <w:spacing w:after="0" w:line="240" w:lineRule="auto"/>
@@ -3666,7 +3666,7 @@
         <w:t>But in order for that to happen, the United States, I believe, has</w:t>
       </w:r>
     </w:p>
-    <w:p>
+    <w:p xmlns:wp14="http://schemas.microsoft.com/office/word/2010/wordml" wp14:textId="77777777">
       <w:pPr>
         <w:autoSpaceDE w:val="0"/>
         <w:spacing w:after="0" w:line="240" w:lineRule="auto"/>
@@ -3698,7 +3698,7 @@
         <w:t xml:space="preserve"> move very quickly to engage directly with North Korea. Yes, it</w:t>
       </w:r>
     </w:p>
-    <w:p>
+    <w:p xmlns:wp14="http://schemas.microsoft.com/office/word/2010/wordml" wp14:textId="77777777">
       <w:pPr>
         <w:autoSpaceDE w:val="0"/>
         <w:spacing w:after="0" w:line="240" w:lineRule="auto"/>
@@ -3730,7 +3730,7 @@
         <w:t xml:space="preserve"> very desirable to have a multilateral framework within which</w:t>
       </w:r>
     </w:p>
-    <w:p>
+    <w:p xmlns:wp14="http://schemas.microsoft.com/office/word/2010/wordml" wp14:textId="77777777">
       <w:pPr>
         <w:autoSpaceDE w:val="0"/>
         <w:spacing w:after="0" w:line="240" w:lineRule="auto"/>
@@ -3762,7 +3762,7 @@
         <w:t xml:space="preserve"> bilateral contacts take place, but there is no substitute in the</w:t>
       </w:r>
     </w:p>
-    <w:p>
+    <w:p xmlns:wp14="http://schemas.microsoft.com/office/word/2010/wordml" wp14:textId="77777777">
       <w:pPr>
         <w:autoSpaceDE w:val="0"/>
         <w:spacing w:after="0" w:line="240" w:lineRule="auto"/>
@@ -3794,7 +3794,7 @@
         <w:t xml:space="preserve"> constellation of forces in northeast Asia, nor, indeed, in the</w:t>
       </w:r>
     </w:p>
-    <w:p>
+    <w:p xmlns:wp14="http://schemas.microsoft.com/office/word/2010/wordml" wp14:textId="77777777">
       <w:pPr>
         <w:autoSpaceDE w:val="0"/>
         <w:spacing w:after="0" w:line="240" w:lineRule="auto"/>
@@ -3826,7 +3826,7 @@
         <w:t xml:space="preserve"> that is likely to be present in the future, for direct, active leadership</w:t>
       </w:r>
     </w:p>
-    <w:p>
+    <w:p xmlns:wp14="http://schemas.microsoft.com/office/word/2010/wordml" wp14:textId="77777777">
       <w:pPr>
         <w:autoSpaceDE w:val="0"/>
         <w:spacing w:after="0" w:line="240" w:lineRule="auto"/>
@@ -3858,7 +3858,7 @@
         <w:t xml:space="preserve"> the United States.</w:t>
       </w:r>
     </w:p>
-    <w:p>
+    <w:p xmlns:wp14="http://schemas.microsoft.com/office/word/2010/wordml" wp14:textId="77777777">
       <w:pPr>
         <w:autoSpaceDE w:val="0"/>
         <w:spacing w:after="0" w:line="240" w:lineRule="auto"/>
@@ -3879,7 +3879,7 @@
         <w:t>Thank you, Mr. Chairman.</w:t>
       </w:r>
     </w:p>
-    <w:p>
+    <w:p xmlns:wp14="http://schemas.microsoft.com/office/word/2010/wordml" wp14:textId="77777777">
       <w:pPr>
         <w:autoSpaceDE w:val="0"/>
         <w:spacing w:after="0" w:line="240" w:lineRule="auto"/>
@@ -3894,7 +3894,7 @@
         <w:t>Very briefly. I think that, in terms of</w:t>
       </w:r>
     </w:p>
-    <w:p>
+    <w:p xmlns:wp14="http://schemas.microsoft.com/office/word/2010/wordml" wp14:textId="77777777">
       <w:pPr>
         <w:autoSpaceDE w:val="0"/>
         <w:spacing w:after="0" w:line="240" w:lineRule="auto"/>
@@ -3915,7 +3915,7 @@
         <w:t>South Korea, we need basically two things. One, we need a process</w:t>
       </w:r>
     </w:p>
-    <w:p>
+    <w:p xmlns:wp14="http://schemas.microsoft.com/office/word/2010/wordml" wp14:textId="77777777">
       <w:pPr>
         <w:autoSpaceDE w:val="0"/>
         <w:spacing w:after="0" w:line="240" w:lineRule="auto"/>
@@ -3947,7 +3947,7 @@
         <w:t xml:space="preserve"> does not appear to the South Korean public that the United</w:t>
       </w:r>
     </w:p>
-    <w:p>
+    <w:p xmlns:wp14="http://schemas.microsoft.com/office/word/2010/wordml" wp14:textId="77777777">
       <w:pPr>
         <w:autoSpaceDE w:val="0"/>
         <w:spacing w:after="0" w:line="240" w:lineRule="auto"/>
@@ -3968,7 +3968,7 @@
         <w:t>States is dictating to its new government.</w:t>
       </w:r>
     </w:p>
-    <w:p>
+    <w:p xmlns:wp14="http://schemas.microsoft.com/office/word/2010/wordml" wp14:textId="77777777">
       <w:pPr>
         <w:autoSpaceDE w:val="0"/>
         <w:spacing w:after="0" w:line="240" w:lineRule="auto"/>
@@ -3989,7 +3989,7 @@
         <w:t>This is a newly assertive South Korea, and the electorate will insist,</w:t>
       </w:r>
     </w:p>
-    <w:p>
+    <w:p xmlns:wp14="http://schemas.microsoft.com/office/word/2010/wordml" wp14:textId="77777777">
       <w:pPr>
         <w:autoSpaceDE w:val="0"/>
         <w:spacing w:after="0" w:line="240" w:lineRule="auto"/>
@@ -4021,7 +4021,7 @@
         <w:t xml:space="preserve"> they demonstrated during the election itself, that its government</w:t>
       </w:r>
     </w:p>
-    <w:p>
+    <w:p xmlns:wp14="http://schemas.microsoft.com/office/word/2010/wordml" wp14:textId="77777777">
       <w:pPr>
         <w:autoSpaceDE w:val="0"/>
         <w:spacing w:after="0" w:line="240" w:lineRule="auto"/>
@@ -4053,7 +4053,7 @@
         <w:t xml:space="preserve"> up to the United States. Now, it is sad to say that</w:t>
       </w:r>
     </w:p>
-    <w:p>
+    <w:p xmlns:wp14="http://schemas.microsoft.com/office/word/2010/wordml" wp14:textId="77777777">
       <w:pPr>
         <w:autoSpaceDE w:val="0"/>
         <w:spacing w:after="0" w:line="240" w:lineRule="auto"/>
@@ -4085,7 +4085,7 @@
         <w:t xml:space="preserve"> are at that point, but they have a deep suspicion that the</w:t>
       </w:r>
     </w:p>
-    <w:p>
+    <w:p xmlns:wp14="http://schemas.microsoft.com/office/word/2010/wordml" wp14:textId="77777777">
       <w:pPr>
         <w:autoSpaceDE w:val="0"/>
         <w:spacing w:after="0" w:line="240" w:lineRule="auto"/>
@@ -4106,7 +4106,7 @@
         <w:t>United States is going to try to dictate a policy to their new government</w:t>
       </w:r>
     </w:p>
-    <w:p>
+    <w:p xmlns:wp14="http://schemas.microsoft.com/office/word/2010/wordml" wp14:textId="77777777">
       <w:pPr>
         <w:autoSpaceDE w:val="0"/>
         <w:spacing w:after="0" w:line="240" w:lineRule="auto"/>
@@ -4138,7 +4138,7 @@
         <w:t xml:space="preserve"> responds to American goals and objectives and interests</w:t>
       </w:r>
     </w:p>
-    <w:p>
+    <w:p xmlns:wp14="http://schemas.microsoft.com/office/word/2010/wordml" wp14:textId="77777777">
       <w:pPr>
         <w:autoSpaceDE w:val="0"/>
         <w:spacing w:after="0" w:line="240" w:lineRule="auto"/>
@@ -4170,7 +4170,7 @@
         <w:t xml:space="preserve"> does not respond to theirs. So we need a process which</w:t>
       </w:r>
     </w:p>
-    <w:p>
+    <w:p xmlns:wp14="http://schemas.microsoft.com/office/word/2010/wordml" wp14:textId="77777777">
       <w:pPr>
         <w:autoSpaceDE w:val="0"/>
         <w:spacing w:after="0" w:line="240" w:lineRule="auto"/>
@@ -4202,7 +4202,7 @@
         <w:t xml:space="preserve"> that. And I think, personally, until we have gone a lot further</w:t>
       </w:r>
     </w:p>
-    <w:p>
+    <w:p xmlns:wp14="http://schemas.microsoft.com/office/word/2010/wordml" wp14:textId="77777777">
       <w:pPr>
         <w:autoSpaceDE w:val="0"/>
         <w:spacing w:after="0" w:line="240" w:lineRule="auto"/>
@@ -4234,7 +4234,7 @@
         <w:t xml:space="preserve"> discussing these issues with the new government in South</w:t>
       </w:r>
     </w:p>
-    <w:p>
+    <w:p xmlns:wp14="http://schemas.microsoft.com/office/word/2010/wordml" wp14:textId="77777777">
       <w:pPr>
         <w:autoSpaceDE w:val="0"/>
         <w:spacing w:after="0" w:line="240" w:lineRule="auto"/>
@@ -4255,7 +4255,7 @@
         <w:t>Korea, it might be just as well not to try to be precipitate about</w:t>
       </w:r>
     </w:p>
-    <w:p>
+    <w:p xmlns:wp14="http://schemas.microsoft.com/office/word/2010/wordml" wp14:textId="77777777">
       <w:pPr>
         <w:autoSpaceDE w:val="0"/>
         <w:spacing w:after="0" w:line="240" w:lineRule="auto"/>
@@ -4287,7 +4287,7 @@
         <w:t xml:space="preserve"> meeting between the two chiefs of state.</w:t>
       </w:r>
     </w:p>
-    <w:p>
+    <w:p xmlns:wp14="http://schemas.microsoft.com/office/word/2010/wordml" wp14:textId="77777777">
       <w:pPr>
         <w:autoSpaceDE w:val="0"/>
         <w:spacing w:after="0" w:line="240" w:lineRule="auto"/>
@@ -4319,7 +4319,7 @@
       </w:r>
       <w:proofErr w:type="gramEnd"/>
     </w:p>
-    <w:p>
+    <w:p xmlns:wp14="http://schemas.microsoft.com/office/word/2010/wordml" wp14:textId="77777777">
       <w:pPr>
         <w:autoSpaceDE w:val="0"/>
         <w:spacing w:after="0" w:line="240" w:lineRule="auto"/>
@@ -4351,7 +4351,7 @@
         <w:t xml:space="preserve"> to convince South Korea to do? I mean, as someone who follows</w:t>
       </w:r>
     </w:p>
-    <w:p>
+    <w:p xmlns:wp14="http://schemas.microsoft.com/office/word/2010/wordml" wp14:textId="77777777">
       <w:pPr>
         <w:autoSpaceDE w:val="0"/>
         <w:spacing w:after="0" w:line="240" w:lineRule="auto"/>
@@ -4383,7 +4383,7 @@
         <w:t xml:space="preserve"> all very carefully, if I had to go back over the last 2 years</w:t>
       </w:r>
     </w:p>
-    <w:p>
+    <w:p xmlns:wp14="http://schemas.microsoft.com/office/word/2010/wordml" wp14:textId="77777777">
       <w:pPr>
         <w:autoSpaceDE w:val="0"/>
         <w:spacing w:after="0" w:line="240" w:lineRule="auto"/>
@@ -4415,7 +4415,7 @@
         <w:t xml:space="preserve"> say, ‘‘This is what we’ve been attempting to do,’’ it would be</w:t>
       </w:r>
     </w:p>
-    <w:p>
+    <w:p xmlns:wp14="http://schemas.microsoft.com/office/word/2010/wordml" wp14:textId="77777777">
       <w:pPr>
         <w:autoSpaceDE w:val="0"/>
         <w:spacing w:after="0" w:line="240" w:lineRule="auto"/>
@@ -4447,7 +4447,7 @@
         <w:t xml:space="preserve"> difficult for me. So I think that we have to have a policy that</w:t>
       </w:r>
     </w:p>
-    <w:p>
+    <w:p xmlns:wp14="http://schemas.microsoft.com/office/word/2010/wordml" wp14:textId="77777777">
       <w:pPr>
         <w:autoSpaceDE w:val="0"/>
         <w:spacing w:after="0" w:line="240" w:lineRule="auto"/>
@@ -4479,7 +4479,7 @@
         <w:t xml:space="preserve"> can ask the South Koreans to coordinate with us on.</w:t>
       </w:r>
     </w:p>
-    <w:p>
+    <w:p xmlns:wp14="http://schemas.microsoft.com/office/word/2010/wordml" wp14:textId="77777777">
       <w:pPr>
         <w:autoSpaceDE w:val="0"/>
         <w:spacing w:after="0" w:line="240" w:lineRule="auto"/>
@@ -4494,7 +4494,7 @@
         <w:t>Well, Senator, for myself, I would only</w:t>
       </w:r>
     </w:p>
-    <w:p>
+    <w:p xmlns:wp14="http://schemas.microsoft.com/office/word/2010/wordml" wp14:textId="77777777">
       <w:pPr>
         <w:autoSpaceDE w:val="0"/>
         <w:spacing w:after="0" w:line="240" w:lineRule="auto"/>
@@ -4526,7 +4526,7 @@
         <w:t xml:space="preserve"> that having served in various administrations of both parties,</w:t>
       </w:r>
     </w:p>
-    <w:p>
+    <w:p xmlns:wp14="http://schemas.microsoft.com/office/word/2010/wordml" wp14:textId="77777777">
       <w:pPr>
         <w:autoSpaceDE w:val="0"/>
         <w:spacing w:after="0" w:line="240" w:lineRule="auto"/>
@@ -4547,7 +4547,7 @@
         <w:t>I am somewhat reluctant to comment on what may be going on in-</w:t>
       </w:r>
     </w:p>
-    <w:p>
+    <w:p xmlns:wp14="http://schemas.microsoft.com/office/word/2010/wordml" wp14:textId="77777777">
       <w:pPr>
         <w:autoSpaceDE w:val="0"/>
         <w:spacing w:after="0" w:line="240" w:lineRule="auto"/>
@@ -4579,7 +4579,7 @@
         <w:t>, because I think they are very much like a marriage, and unless</w:t>
       </w:r>
     </w:p>
-    <w:p>
+    <w:p xmlns:wp14="http://schemas.microsoft.com/office/word/2010/wordml" wp14:textId="77777777">
       <w:pPr>
         <w:autoSpaceDE w:val="0"/>
         <w:spacing w:after="0" w:line="240" w:lineRule="auto"/>
@@ -4611,7 +4611,7 @@
         <w:t xml:space="preserve"> are on the inside, you really do not know. And even when</w:t>
       </w:r>
     </w:p>
-    <w:p>
+    <w:p xmlns:wp14="http://schemas.microsoft.com/office/word/2010/wordml" wp14:textId="77777777">
       <w:pPr>
         <w:autoSpaceDE w:val="0"/>
         <w:spacing w:after="0" w:line="240" w:lineRule="auto"/>
@@ -4643,7 +4643,7 @@
         <w:t xml:space="preserve"> are on the inside, you may not know everything that is going on.</w:t>
       </w:r>
     </w:p>
-    <w:p>
+    <w:p xmlns:wp14="http://schemas.microsoft.com/office/word/2010/wordml" wp14:textId="77777777">
       <w:pPr>
         <w:autoSpaceDE w:val="0"/>
         <w:spacing w:after="0" w:line="240" w:lineRule="auto"/>
@@ -4664,7 +4664,7 @@
         <w:t>My sense is that, at one point, perhaps, the arguments you make</w:t>
       </w:r>
     </w:p>
-    <w:p>
+    <w:p xmlns:wp14="http://schemas.microsoft.com/office/word/2010/wordml" wp14:textId="77777777">
       <w:pPr>
         <w:autoSpaceDE w:val="0"/>
         <w:spacing w:after="0" w:line="240" w:lineRule="auto"/>
@@ -4696,7 +4696,7 @@
         <w:t xml:space="preserve"> the observation you make may have been actually quite correct.</w:t>
       </w:r>
     </w:p>
-    <w:p>
+    <w:p xmlns:wp14="http://schemas.microsoft.com/office/word/2010/wordml" wp14:textId="77777777">
       <w:pPr>
         <w:autoSpaceDE w:val="0"/>
         <w:spacing w:after="0" w:line="240" w:lineRule="auto"/>
@@ -4717,7 +4717,7 @@
         <w:t>But I think when this goes beyond just a missile problem and becomes</w:t>
       </w:r>
     </w:p>
-    <w:p>
+    <w:p xmlns:wp14="http://schemas.microsoft.com/office/word/2010/wordml" wp14:textId="77777777">
       <w:pPr>
         <w:autoSpaceDE w:val="0"/>
         <w:spacing w:after="0" w:line="240" w:lineRule="auto"/>
@@ -4749,7 +4749,7 @@
         <w:t xml:space="preserve"> problem of, as Ash Carter says, ‘‘loose nukes’’ in northeast</w:t>
       </w:r>
     </w:p>
-    <w:p>
+    <w:p xmlns:wp14="http://schemas.microsoft.com/office/word/2010/wordml" wp14:textId="77777777">
       <w:pPr>
         <w:autoSpaceDE w:val="0"/>
         <w:spacing w:after="0" w:line="240" w:lineRule="auto"/>
@@ -4770,7 +4770,7 @@
         <w:t>Asia that that should, sort of, take care of the argument about</w:t>
       </w:r>
     </w:p>
-    <w:p>
+    <w:p xmlns:wp14="http://schemas.microsoft.com/office/word/2010/wordml" wp14:textId="77777777">
       <w:pPr>
         <w:autoSpaceDE w:val="0"/>
         <w:spacing w:after="0" w:line="240" w:lineRule="auto"/>
@@ -4802,7 +4802,7 @@
         <w:t xml:space="preserve"> or not we use this as justification for national missile defense.</w:t>
       </w:r>
     </w:p>
-    <w:p>
+    <w:p xmlns:wp14="http://schemas.microsoft.com/office/word/2010/wordml" wp14:textId="77777777">
       <w:pPr>
         <w:autoSpaceDE w:val="0"/>
         <w:spacing w:after="0" w:line="240" w:lineRule="auto"/>
@@ -4823,7 +4823,7 @@
         <w:t>It seems to me that there is a deeper sort of question here, and</w:t>
       </w:r>
     </w:p>
-    <w:p>
+    <w:p xmlns:wp14="http://schemas.microsoft.com/office/word/2010/wordml" wp14:textId="77777777">
       <w:pPr>
         <w:autoSpaceDE w:val="0"/>
         <w:spacing w:after="0" w:line="240" w:lineRule="auto"/>
@@ -4855,7 +4855,7 @@
         <w:t xml:space="preserve"> is the—how does this country, as powerful as we are, how do</w:t>
       </w:r>
     </w:p>
-    <w:p>
+    <w:p xmlns:wp14="http://schemas.microsoft.com/office/word/2010/wordml" wp14:textId="77777777">
       <w:pPr>
         <w:autoSpaceDE w:val="0"/>
         <w:spacing w:after="0" w:line="240" w:lineRule="auto"/>
@@ -4887,7 +4887,7 @@
         <w:t xml:space="preserve"> deal with bad things in the world and bad people? And I think</w:t>
       </w:r>
     </w:p>
-    <w:p>
+    <w:p xmlns:wp14="http://schemas.microsoft.com/office/word/2010/wordml" wp14:textId="77777777">
       <w:pPr>
         <w:autoSpaceDE w:val="0"/>
         <w:spacing w:after="0" w:line="240" w:lineRule="auto"/>
@@ -4920,7 +4920,7 @@
         <w:t xml:space="preserve"> is—as objectively as I can state this, there is a tendency, on</w:t>
       </w:r>
     </w:p>
-    <w:p>
+    <w:p xmlns:wp14="http://schemas.microsoft.com/office/word/2010/wordml" wp14:textId="77777777">
       <w:pPr>
         <w:autoSpaceDE w:val="0"/>
         <w:spacing w:after="0" w:line="240" w:lineRule="auto"/>
@@ -4952,7 +4952,7 @@
         <w:t xml:space="preserve"> issues, to approach them from a perspective of what one</w:t>
       </w:r>
     </w:p>
-    <w:p>
+    <w:p xmlns:wp14="http://schemas.microsoft.com/office/word/2010/wordml" wp14:textId="77777777">
       <w:pPr>
         <w:autoSpaceDE w:val="0"/>
         <w:spacing w:after="0" w:line="240" w:lineRule="auto"/>
@@ -4984,7 +4984,7 @@
         <w:t xml:space="preserve"> describe as moral absolutism rather than from the perspective</w:t>
       </w:r>
     </w:p>
-    <w:p>
+    <w:p xmlns:wp14="http://schemas.microsoft.com/office/word/2010/wordml" wp14:textId="77777777">
       <w:pPr>
         <w:autoSpaceDE w:val="0"/>
         <w:spacing w:after="0" w:line="240" w:lineRule="auto"/>
@@ -5016,7 +5016,7 @@
         <w:t xml:space="preserve"> how you can manage the problem. And that brings you to</w:t>
       </w:r>
     </w:p>
-    <w:p>
+    <w:p xmlns:wp14="http://schemas.microsoft.com/office/word/2010/wordml" wp14:textId="77777777">
       <w:pPr>
         <w:autoSpaceDE w:val="0"/>
         <w:spacing w:after="0" w:line="240" w:lineRule="auto"/>
@@ -5048,7 +5048,7 @@
         <w:t xml:space="preserve"> like regime change as an ultimate goal.</w:t>
       </w:r>
     </w:p>
-    <w:p>
+    <w:p xmlns:wp14="http://schemas.microsoft.com/office/word/2010/wordml" wp14:textId="77777777">
       <w:pPr>
         <w:autoSpaceDE w:val="0"/>
         <w:spacing w:after="0" w:line="240" w:lineRule="auto"/>
@@ -5080,7 +5080,7 @@
       </w:r>
       <w:proofErr w:type="gramEnd"/>
     </w:p>
-    <w:p>
+    <w:p xmlns:wp14="http://schemas.microsoft.com/office/word/2010/wordml" wp14:textId="77777777">
       <w:pPr>
         <w:autoSpaceDE w:val="0"/>
         <w:spacing w:after="0" w:line="240" w:lineRule="auto"/>
@@ -5112,7 +5112,7 @@
         <w:t xml:space="preserve"> any longer in North Korea, but I am concerned about how</w:t>
       </w:r>
     </w:p>
-    <w:p>
+    <w:p xmlns:wp14="http://schemas.microsoft.com/office/word/2010/wordml" wp14:textId="77777777">
       <w:pPr>
         <w:autoSpaceDE w:val="0"/>
         <w:spacing w:after="0" w:line="240" w:lineRule="auto"/>
@@ -5144,7 +5144,7 @@
         <w:t xml:space="preserve"> bring that about, and I think that is the question that has to</w:t>
       </w:r>
     </w:p>
-    <w:p>
+    <w:p xmlns:wp14="http://schemas.microsoft.com/office/word/2010/wordml" wp14:textId="77777777">
       <w:pPr>
         <w:autoSpaceDE w:val="0"/>
         <w:spacing w:after="0" w:line="240" w:lineRule="auto"/>
@@ -5176,7 +5176,7 @@
         <w:t xml:space="preserve"> constantly reexamined.</w:t>
       </w:r>
     </w:p>
-    <w:p>
+    <w:p xmlns:wp14="http://schemas.microsoft.com/office/word/2010/wordml" wp14:textId="77777777">
       <w:pPr>
         <w:autoSpaceDE w:val="0"/>
         <w:spacing w:after="0" w:line="240" w:lineRule="auto"/>
@@ -5191,7 +5191,7 @@
         <w:t>Well, I sometimes think, Senator, that</w:t>
       </w:r>
     </w:p>
-    <w:p>
+    <w:p xmlns:wp14="http://schemas.microsoft.com/office/word/2010/wordml" wp14:textId="77777777">
       <w:pPr>
         <w:autoSpaceDE w:val="0"/>
         <w:spacing w:after="0" w:line="240" w:lineRule="auto"/>
@@ -5223,7 +5223,7 @@
         <w:t xml:space="preserve"> spend too much time talking about what we will do ‘‘if.’’ And</w:t>
       </w:r>
     </w:p>
-    <w:p>
+    <w:p xmlns:wp14="http://schemas.microsoft.com/office/word/2010/wordml" wp14:textId="77777777">
       <w:pPr>
         <w:autoSpaceDE w:val="0"/>
         <w:spacing w:after="0" w:line="240" w:lineRule="auto"/>
@@ -5244,7 +5244,7 @@
         <w:t>I think we—in the case of North Korea, for example, I think in our</w:t>
       </w:r>
     </w:p>
-    <w:p>
+    <w:p xmlns:wp14="http://schemas.microsoft.com/office/word/2010/wordml" wp14:textId="77777777">
       <w:pPr>
         <w:autoSpaceDE w:val="0"/>
         <w:spacing w:after="0" w:line="240" w:lineRule="auto"/>
@@ -5276,7 +5276,7 @@
         <w:t xml:space="preserve"> with South Korea, we should publicly stress what we</w:t>
       </w:r>
     </w:p>
-    <w:p>
+    <w:p xmlns:wp14="http://schemas.microsoft.com/office/word/2010/wordml" wp14:textId="77777777">
       <w:pPr>
         <w:autoSpaceDE w:val="0"/>
         <w:spacing w:after="0" w:line="240" w:lineRule="auto"/>
@@ -5308,7 +5308,7 @@
         <w:t xml:space="preserve"> prepared to do on what I would describe as ‘‘the high road,’’</w:t>
       </w:r>
     </w:p>
-    <w:p>
+    <w:p xmlns:wp14="http://schemas.microsoft.com/office/word/2010/wordml" wp14:textId="77777777">
       <w:pPr>
         <w:autoSpaceDE w:val="0"/>
         <w:spacing w:after="0" w:line="240" w:lineRule="auto"/>
@@ -5340,7 +5340,7 @@
         <w:t xml:space="preserve"> we are prepared to try to put this thing back together.</w:t>
       </w:r>
     </w:p>
-    <w:p>
+    <w:p xmlns:wp14="http://schemas.microsoft.com/office/word/2010/wordml" wp14:textId="77777777">
       <w:pPr>
         <w:autoSpaceDE w:val="0"/>
         <w:spacing w:after="0" w:line="240" w:lineRule="auto"/>
@@ -5361,7 +5361,7 @@
         <w:t>We should probably talk quietly and privately with South Korea</w:t>
       </w:r>
     </w:p>
-    <w:p>
+    <w:p xmlns:wp14="http://schemas.microsoft.com/office/word/2010/wordml" wp14:textId="77777777">
       <w:pPr>
         <w:autoSpaceDE w:val="0"/>
         <w:spacing w:after="0" w:line="240" w:lineRule="auto"/>
@@ -5393,7 +5393,7 @@
         <w:t xml:space="preserve"> what we do if that does not work.</w:t>
       </w:r>
     </w:p>
-    <w:p>
+    <w:p xmlns:wp14="http://schemas.microsoft.com/office/word/2010/wordml" wp14:textId="77777777">
       <w:pPr>
         <w:autoSpaceDE w:val="0"/>
         <w:spacing w:after="0" w:line="240" w:lineRule="auto"/>
@@ -5408,7 +5408,7 @@
         <w:t>But to the extent that we start talking</w:t>
       </w:r>
     </w:p>
-    <w:p>
+    <w:p xmlns:wp14="http://schemas.microsoft.com/office/word/2010/wordml" wp14:textId="77777777">
       <w:pPr>
         <w:autoSpaceDE w:val="0"/>
         <w:spacing w:after="0" w:line="240" w:lineRule="auto"/>
@@ -5440,7 +5440,7 @@
         <w:t xml:space="preserve"> it publicly, we undercut the effectiveness of what we are trying</w:t>
       </w:r>
     </w:p>
-    <w:p>
+    <w:p xmlns:wp14="http://schemas.microsoft.com/office/word/2010/wordml" wp14:textId="77777777">
       <w:pPr>
         <w:autoSpaceDE w:val="0"/>
         <w:spacing w:after="0" w:line="240" w:lineRule="auto"/>
@@ -5472,7 +5472,7 @@
         <w:t xml:space="preserve"> do on the high road.</w:t>
       </w:r>
     </w:p>
-    <w:p>
+    <w:p xmlns:wp14="http://schemas.microsoft.com/office/word/2010/wordml" wp14:textId="77777777">
       <w:pPr>
         <w:autoSpaceDE w:val="0"/>
         <w:spacing w:after="0" w:line="240" w:lineRule="auto"/>
@@ -5498,7 +5498,7 @@
       </w:r>
       <w:proofErr w:type="gramEnd"/>
     </w:p>
-    <w:p>
+    <w:p xmlns:wp14="http://schemas.microsoft.com/office/word/2010/wordml" wp14:textId="77777777">
       <w:pPr>
         <w:autoSpaceDE w:val="0"/>
         <w:spacing w:after="0" w:line="240" w:lineRule="auto"/>
@@ -5530,7 +5530,7 @@
         <w:t xml:space="preserve"> the rest of the world to participate, at least orally, in too</w:t>
       </w:r>
     </w:p>
-    <w:p>
+    <w:p xmlns:wp14="http://schemas.microsoft.com/office/word/2010/wordml" wp14:textId="77777777">
       <w:pPr>
         <w:autoSpaceDE w:val="0"/>
         <w:spacing w:after="0" w:line="240" w:lineRule="auto"/>
@@ -5562,7 +5562,7 @@
         <w:t xml:space="preserve"> of our internal discussions over our role and purpose in the</w:t>
       </w:r>
     </w:p>
-    <w:p>
+    <w:p xmlns:wp14="http://schemas.microsoft.com/office/word/2010/wordml" wp14:textId="77777777">
       <w:pPr>
         <w:autoSpaceDE w:val="0"/>
         <w:spacing w:after="0" w:line="240" w:lineRule="auto"/>
@@ -5594,7 +5594,7 @@
         <w:t>, and it makes them very nervous.</w:t>
       </w:r>
     </w:p>
-    <w:p>
+    <w:p xmlns:wp14="http://schemas.microsoft.com/office/word/2010/wordml" wp14:textId="77777777">
       <w:pPr>
         <w:autoSpaceDE w:val="0"/>
         <w:spacing w:after="0" w:line="240" w:lineRule="auto"/>
@@ -5615,7 +5615,7 @@
         <w:t>We are a very powerful country, and, since September 11, we are</w:t>
       </w:r>
     </w:p>
-    <w:p>
+    <w:p xmlns:wp14="http://schemas.microsoft.com/office/word/2010/wordml" wp14:textId="77777777">
       <w:pPr>
         <w:autoSpaceDE w:val="0"/>
         <w:spacing w:after="0" w:line="240" w:lineRule="auto"/>
@@ -5647,7 +5647,7 @@
         <w:t xml:space="preserve"> a rather frightened country. And that combination really does</w:t>
       </w:r>
     </w:p>
-    <w:p>
+    <w:p xmlns:wp14="http://schemas.microsoft.com/office/word/2010/wordml" wp14:textId="77777777">
       <w:pPr>
         <w:autoSpaceDE w:val="0"/>
         <w:spacing w:after="0" w:line="240" w:lineRule="auto"/>
@@ -5679,7 +5679,7 @@
         <w:t xml:space="preserve"> people, because they are not very certain about what we are</w:t>
       </w:r>
     </w:p>
-    <w:p>
+    <w:p xmlns:wp14="http://schemas.microsoft.com/office/word/2010/wordml" wp14:textId="77777777">
       <w:pPr>
         <w:autoSpaceDE w:val="0"/>
         <w:spacing w:after="0" w:line="240" w:lineRule="auto"/>
@@ -5711,7 +5711,7 @@
         <w:t xml:space="preserve"> to do under certain circumstances.</w:t>
       </w:r>
     </w:p>
-    <w:p>
+    <w:p xmlns:wp14="http://schemas.microsoft.com/office/word/2010/wordml" wp14:textId="77777777">
       <w:pPr>
         <w:autoSpaceDE w:val="0"/>
         <w:spacing w:after="0" w:line="240" w:lineRule="auto"/>
@@ -5732,7 +5732,7 @@
         <w:t>So I think, in dealing with South Korea first and then North</w:t>
       </w:r>
     </w:p>
-    <w:p>
+    <w:p xmlns:wp14="http://schemas.microsoft.com/office/word/2010/wordml" wp14:textId="77777777">
       <w:pPr>
         <w:autoSpaceDE w:val="0"/>
         <w:spacing w:after="0" w:line="240" w:lineRule="auto"/>
@@ -5753,7 +5753,7 @@
         <w:t>Korea, I think we ought to stress publicly what we are prepared</w:t>
       </w:r>
     </w:p>
-    <w:p>
+    <w:p xmlns:wp14="http://schemas.microsoft.com/office/word/2010/wordml" wp14:textId="77777777">
       <w:pPr>
         <w:autoSpaceDE w:val="0"/>
         <w:spacing w:after="0" w:line="240" w:lineRule="auto"/>
@@ -5785,7 +5785,7 @@
         <w:t xml:space="preserve"> do, in a positive sense. To say explicitly that we are not prepared</w:t>
       </w:r>
     </w:p>
-    <w:p>
+    <w:p xmlns:wp14="http://schemas.microsoft.com/office/word/2010/wordml" wp14:textId="77777777">
       <w:pPr>
         <w:autoSpaceDE w:val="0"/>
         <w:spacing w:after="0" w:line="240" w:lineRule="auto"/>
@@ -5817,7 +5817,7 @@
         <w:t xml:space="preserve"> contemplate regime change, I would rather—having said already</w:t>
       </w:r>
     </w:p>
-    <w:p>
+    <w:p xmlns:wp14="http://schemas.microsoft.com/office/word/2010/wordml" wp14:textId="77777777">
       <w:pPr>
         <w:autoSpaceDE w:val="0"/>
         <w:spacing w:after="0" w:line="240" w:lineRule="auto"/>
@@ -5849,7 +5849,7 @@
         <w:t xml:space="preserve"> we have said in the past, I would like to get something for</w:t>
       </w:r>
     </w:p>
-    <w:p>
+    <w:p xmlns:wp14="http://schemas.microsoft.com/office/word/2010/wordml" wp14:textId="77777777">
       <w:pPr>
         <w:autoSpaceDE w:val="0"/>
         <w:spacing w:after="0" w:line="240" w:lineRule="auto"/>
@@ -5881,7 +5881,7 @@
         <w:t xml:space="preserve"> statement.</w:t>
       </w:r>
     </w:p>
-    <w:p>
+    <w:p xmlns:wp14="http://schemas.microsoft.com/office/word/2010/wordml" wp14:textId="77777777">
       <w:pPr>
         <w:autoSpaceDE w:val="0"/>
         <w:spacing w:after="0" w:line="240" w:lineRule="auto"/>
@@ -5896,7 +5896,7 @@
         <w:t>I agree with what some of my friends</w:t>
       </w:r>
     </w:p>
-    <w:p>
+    <w:p xmlns:wp14="http://schemas.microsoft.com/office/word/2010/wordml" wp14:textId="77777777">
       <w:pPr>
         <w:autoSpaceDE w:val="0"/>
         <w:spacing w:after="0" w:line="240" w:lineRule="auto"/>
@@ -5928,7 +5928,7 @@
         <w:t xml:space="preserve"> have said, that waiting for a collapse is not a policy. Now, at</w:t>
       </w:r>
     </w:p>
-    <w:p>
+    <w:p xmlns:wp14="http://schemas.microsoft.com/office/word/2010/wordml" wp14:textId="77777777">
       <w:pPr>
         <w:autoSpaceDE w:val="0"/>
         <w:spacing w:after="0" w:line="240" w:lineRule="auto"/>
@@ -5960,7 +5960,7 @@
         <w:t xml:space="preserve"> same time, I would also observe that this is a system that is</w:t>
       </w:r>
     </w:p>
-    <w:p>
+    <w:p xmlns:wp14="http://schemas.microsoft.com/office/word/2010/wordml" wp14:textId="77777777">
       <w:pPr>
         <w:autoSpaceDE w:val="0"/>
         <w:spacing w:after="0" w:line="240" w:lineRule="auto"/>
@@ -5992,7 +5992,7 @@
         <w:t xml:space="preserve"> tremendous stress, and I would be surprised, but not</w:t>
       </w:r>
     </w:p>
-    <w:p>
+    <w:p xmlns:wp14="http://schemas.microsoft.com/office/word/2010/wordml" wp14:textId="77777777">
       <w:pPr>
         <w:autoSpaceDE w:val="0"/>
         <w:spacing w:after="0" w:line="240" w:lineRule="auto"/>
@@ -6024,7 +6024,7 @@
         <w:t>, to wake up any morning and find there had been a very</w:t>
       </w:r>
     </w:p>
-    <w:p>
+    <w:p xmlns:wp14="http://schemas.microsoft.com/office/word/2010/wordml" wp14:textId="77777777">
       <w:pPr>
         <w:autoSpaceDE w:val="0"/>
         <w:spacing w:after="0" w:line="240" w:lineRule="auto"/>
@@ -6056,7 +6056,7 @@
         <w:t xml:space="preserve"> change in North Korea. I think that is always possible,</w:t>
       </w:r>
     </w:p>
-    <w:p>
+    <w:p xmlns:wp14="http://schemas.microsoft.com/office/word/2010/wordml" wp14:textId="77777777">
       <w:pPr>
         <w:autoSpaceDE w:val="0"/>
         <w:spacing w:after="0" w:line="240" w:lineRule="auto"/>
@@ -6088,7 +6088,7 @@
         <w:t xml:space="preserve"> it is not a policy.</w:t>
       </w:r>
     </w:p>
-    <w:p>
+    <w:p xmlns:wp14="http://schemas.microsoft.com/office/word/2010/wordml" wp14:textId="77777777">
       <w:pPr>
         <w:autoSpaceDE w:val="0"/>
         <w:spacing w:after="0" w:line="240" w:lineRule="auto"/>
@@ -6103,7 +6103,7 @@
         <w:t>My best analogy is perhaps the case of</w:t>
       </w:r>
     </w:p>
-    <w:p>
+    <w:p xmlns:wp14="http://schemas.microsoft.com/office/word/2010/wordml" wp14:textId="77777777">
       <w:pPr>
         <w:autoSpaceDE w:val="0"/>
         <w:spacing w:after="0" w:line="240" w:lineRule="auto"/>
@@ -6124,7 +6124,7 @@
         <w:t>Argentina during the Falklands war, when Secretary Haig was engaged</w:t>
       </w:r>
     </w:p>
-    <w:p>
+    <w:p xmlns:wp14="http://schemas.microsoft.com/office/word/2010/wordml" wp14:textId="77777777">
       <w:pPr>
         <w:autoSpaceDE w:val="0"/>
         <w:spacing w:after="0" w:line="240" w:lineRule="auto"/>
@@ -6156,7 +6156,7 @@
         <w:t xml:space="preserve"> shuttle diplomacy between London and Buenos Aires. And</w:t>
       </w:r>
     </w:p>
-    <w:p>
+    <w:p xmlns:wp14="http://schemas.microsoft.com/office/word/2010/wordml" wp14:textId="77777777">
       <w:pPr>
         <w:autoSpaceDE w:val="0"/>
         <w:spacing w:after="0" w:line="240" w:lineRule="auto"/>
@@ -6188,7 +6188,7 @@
         <w:t xml:space="preserve"> observed that when he went to Buenos Aires, he had to consult</w:t>
       </w:r>
     </w:p>
-    <w:p>
+    <w:p xmlns:wp14="http://schemas.microsoft.com/office/word/2010/wordml" wp14:textId="77777777">
       <w:pPr>
         <w:autoSpaceDE w:val="0"/>
         <w:spacing w:after="0" w:line="240" w:lineRule="auto"/>
@@ -6220,7 +6220,7 @@
         <w:t xml:space="preserve"> dozens of generals, even though it was a military dictatorship.</w:t>
       </w:r>
     </w:p>
-    <w:p>
+    <w:p xmlns:wp14="http://schemas.microsoft.com/office/word/2010/wordml" wp14:textId="77777777">
       <w:pPr>
         <w:autoSpaceDE w:val="0"/>
         <w:spacing w:after="0" w:line="240" w:lineRule="auto"/>
@@ -6241,7 +6241,7 @@
         <w:t>When he went to London, he had to consult with only one person,</w:t>
       </w:r>
     </w:p>
-    <w:p>
+    <w:p xmlns:wp14="http://schemas.microsoft.com/office/word/2010/wordml" wp14:textId="77777777">
       <w:pPr>
         <w:autoSpaceDE w:val="0"/>
         <w:spacing w:after="0" w:line="240" w:lineRule="auto"/>
@@ -6273,7 +6273,7 @@
         <w:t xml:space="preserve"> it was a democracy.</w:t>
       </w:r>
     </w:p>
-    <w:p>
+    <w:p xmlns:wp14="http://schemas.microsoft.com/office/word/2010/wordml" wp14:textId="77777777">
       <w:pPr>
         <w:autoSpaceDE w:val="0"/>
         <w:spacing w:after="0" w:line="240" w:lineRule="auto"/>
@@ -6314,7 +6314,7 @@
         <w:t xml:space="preserve"> has to, as Don Gregg said,</w:t>
       </w:r>
     </w:p>
-    <w:p>
+    <w:p xmlns:wp14="http://schemas.microsoft.com/office/word/2010/wordml" wp14:textId="77777777">
       <w:pPr>
         <w:autoSpaceDE w:val="0"/>
         <w:spacing w:after="0" w:line="240" w:lineRule="auto"/>
@@ -6346,7 +6346,7 @@
         <w:t xml:space="preserve"> account of the views of others. He cannot ride roughshod over</w:t>
       </w:r>
     </w:p>
-    <w:p>
+    <w:p xmlns:wp14="http://schemas.microsoft.com/office/word/2010/wordml" wp14:textId="77777777">
       <w:pPr>
         <w:autoSpaceDE w:val="0"/>
         <w:spacing w:after="0" w:line="240" w:lineRule="auto"/>
@@ -6378,7 +6378,7 @@
         <w:t xml:space="preserve"> the military sees as its interest or a senior cadre in the party</w:t>
       </w:r>
     </w:p>
-    <w:p>
+    <w:p xmlns:wp14="http://schemas.microsoft.com/office/word/2010/wordml" wp14:textId="77777777">
       <w:pPr>
         <w:autoSpaceDE w:val="0"/>
         <w:spacing w:after="0" w:line="240" w:lineRule="auto"/>
@@ -6410,7 +6410,7 @@
         <w:t xml:space="preserve"> as their interest. But I do not think he is, from all evidence—</w:t>
       </w:r>
     </w:p>
-    <w:p>
+    <w:p xmlns:wp14="http://schemas.microsoft.com/office/word/2010/wordml" wp14:textId="77777777">
       <w:pPr>
         <w:autoSpaceDE w:val="0"/>
         <w:spacing w:after="0" w:line="240" w:lineRule="auto"/>
@@ -6442,7 +6442,7 @@
         <w:t>, again, I stress we are doing all of this on the basis of three</w:t>
       </w:r>
     </w:p>
-    <w:p>
+    <w:p xmlns:wp14="http://schemas.microsoft.com/office/word/2010/wordml" wp14:textId="77777777">
       <w:pPr>
         <w:autoSpaceDE w:val="0"/>
         <w:spacing w:after="0" w:line="240" w:lineRule="auto"/>
@@ -6474,7 +6474,7 @@
         <w:t xml:space="preserve"> four data points on a big screen—from all evidence, I see no conclusion</w:t>
       </w:r>
     </w:p>
-    <w:p>
+    <w:p xmlns:wp14="http://schemas.microsoft.com/office/word/2010/wordml" wp14:textId="77777777">
       <w:pPr>
         <w:autoSpaceDE w:val="0"/>
         <w:spacing w:after="0" w:line="240" w:lineRule="auto"/>
@@ -6506,12 +6506,13 @@
         <w:t xml:space="preserve"> he is under any threat of being replaced or displaced.</w:t>
       </w:r>
     </w:p>
-    <w:p/>
+    <w:p xmlns:wp14="http://schemas.microsoft.com/office/word/2010/wordml" wp14:textId="77777777"/>
     <w:sectPr>
       <w:headerReference w:type="default" r:id="rId6"/>
-      <w:pgSz w:w="12240" w:h="15840"/>
+      <w:pgSz w:w="12240" w:h="15840" w:orient="portrait"/>
       <w:pgMar w:top="1440" w:right="1440" w:bottom="1440" w:left="1440" w:header="720" w:footer="720" w:gutter="0"/>
       <w:cols w:space="720"/>
+      <w:footerReference w:type="default" r:id="Ra48510c91c7e4549"/>
     </w:sectPr>
   </w:body>
 </w:document>
@@ -6520,7 +6521,7 @@
 <file path=word/endnotes.xml><?xml version="1.0" encoding="utf-8"?>
 <w:endnotes xmlns:wpc="http://schemas.microsoft.com/office/word/2010/wordprocessingCanvas" xmlns:mc="http://schemas.openxmlformats.org/markup-compatibility/2006" xmlns:o="urn:schemas-microsoft-com:office:office" xmlns:r="http://schemas.openxmlformats.org/officeDocument/2006/relationships" xmlns:m="http://schemas.openxmlformats.org/officeDocument/2006/math" xmlns:v="urn:schemas-microsoft-com:vml" xmlns:wp14="http://schemas.microsoft.com/office/word/2010/wordprocessingDrawing" xmlns:wp="http://schemas.openxmlformats.org/drawingml/2006/wordprocessingDrawing" xmlns:w10="urn:schemas-microsoft-com:office:word" xmlns:w="http://schemas.openxmlformats.org/wordprocessingml/2006/main" xmlns:w14="http://schemas.microsoft.com/office/word/2010/wordml" xmlns:w15="http://schemas.microsoft.com/office/word/2012/wordml" xmlns:wpg="http://schemas.microsoft.com/office/word/2010/wordprocessingGroup" xmlns:wpi="http://schemas.microsoft.com/office/word/2010/wordprocessingInk" xmlns:wne="http://schemas.microsoft.com/office/word/2006/wordml" xmlns:wps="http://schemas.microsoft.com/office/word/2010/wordprocessingShape" mc:Ignorable="w14 w15 wp14">
   <w:endnote w:type="separator" w:id="-1">
-    <w:p>
+    <w:p xmlns:wp14="http://schemas.microsoft.com/office/word/2010/wordml" wp14:textId="77777777">
       <w:pPr>
         <w:spacing w:after="0" w:line="240" w:lineRule="auto"/>
       </w:pPr>
@@ -6530,7 +6531,7 @@
     </w:p>
   </w:endnote>
   <w:endnote w:type="continuationSeparator" w:id="0">
-    <w:p>
+    <w:p xmlns:wp14="http://schemas.microsoft.com/office/word/2010/wordml" wp14:textId="77777777">
       <w:pPr>
         <w:spacing w:after="0" w:line="240" w:lineRule="auto"/>
       </w:pPr>
@@ -6540,12 +6541,80 @@
     </w:p>
   </w:endnote>
 </w:endnotes>
+</file>
+
+<file path=word/footer.xml><?xml version="1.0" encoding="utf-8"?>
+<w:ftr xmlns:w14="http://schemas.microsoft.com/office/word/2010/wordml" xmlns:w="http://schemas.openxmlformats.org/wordprocessingml/2006/main">
+  <w:tbl>
+    <w:tblPr>
+      <w:tblStyle w:val="TableNormal"/>
+      <w:bidiVisual w:val="0"/>
+      <w:tblW w:w="0" w:type="auto"/>
+      <w:tblLayout w:type="fixed"/>
+      <w:tblLook w:val="04A0" w:firstRow="1" w:lastRow="0" w:firstColumn="1" w:lastColumn="0" w:noHBand="0" w:noVBand="1"/>
+    </w:tblPr>
+    <w:tblGrid>
+      <w:gridCol w:w="3120"/>
+      <w:gridCol w:w="3120"/>
+      <w:gridCol w:w="3120"/>
+    </w:tblGrid>
+    <w:tr>
+      <w:tc>
+        <w:tcPr>
+          <w:tcW w:w="3120" w:type="dxa"/>
+          <w:tcMar/>
+        </w:tcPr>
+        <w:p>
+          <w:pPr>
+            <w:pStyle w:val="Header"/>
+            <w:bidi w:val="0"/>
+            <w:ind w:left="-115"/>
+            <w:jc w:val="left"/>
+          </w:pPr>
+        </w:p>
+      </w:tc>
+      <w:tc>
+        <w:tcPr>
+          <w:tcW w:w="3120" w:type="dxa"/>
+          <w:tcMar/>
+        </w:tcPr>
+        <w:p>
+          <w:pPr>
+            <w:pStyle w:val="Header"/>
+            <w:bidi w:val="0"/>
+            <w:jc w:val="center"/>
+          </w:pPr>
+        </w:p>
+      </w:tc>
+      <w:tc>
+        <w:tcPr>
+          <w:tcW w:w="3120" w:type="dxa"/>
+          <w:tcMar/>
+        </w:tcPr>
+        <w:p>
+          <w:pPr>
+            <w:pStyle w:val="Header"/>
+            <w:bidi w:val="0"/>
+            <w:ind w:right="-115"/>
+            <w:jc w:val="right"/>
+          </w:pPr>
+        </w:p>
+      </w:tc>
+    </w:tr>
+  </w:tbl>
+  <w:p>
+    <w:pPr>
+      <w:pStyle w:val="Footer"/>
+      <w:bidi w:val="0"/>
+    </w:pPr>
+  </w:p>
+</w:ftr>
 </file>
 
 <file path=word/footnotes.xml><?xml version="1.0" encoding="utf-8"?>
 <w:footnotes xmlns:wpc="http://schemas.microsoft.com/office/word/2010/wordprocessingCanvas" xmlns:mc="http://schemas.openxmlformats.org/markup-compatibility/2006" xmlns:o="urn:schemas-microsoft-com:office:office" xmlns:r="http://schemas.openxmlformats.org/officeDocument/2006/relationships" xmlns:m="http://schemas.openxmlformats.org/officeDocument/2006/math" xmlns:v="urn:schemas-microsoft-com:vml" xmlns:wp14="http://schemas.microsoft.com/office/word/2010/wordprocessingDrawing" xmlns:wp="http://schemas.openxmlformats.org/drawingml/2006/wordprocessingDrawing" xmlns:w10="urn:schemas-microsoft-com:office:word" xmlns:w="http://schemas.openxmlformats.org/wordprocessingml/2006/main" xmlns:w14="http://schemas.microsoft.com/office/word/2010/wordml" xmlns:w15="http://schemas.microsoft.com/office/word/2012/wordml" xmlns:wpg="http://schemas.microsoft.com/office/word/2010/wordprocessingGroup" xmlns:wpi="http://schemas.microsoft.com/office/word/2010/wordprocessingInk" xmlns:wne="http://schemas.microsoft.com/office/word/2006/wordml" xmlns:wps="http://schemas.microsoft.com/office/word/2010/wordprocessingShape" mc:Ignorable="w14 w15 wp14">
   <w:footnote w:type="separator" w:id="-1">
-    <w:p>
+    <w:p xmlns:wp14="http://schemas.microsoft.com/office/word/2010/wordml" wp14:textId="77777777">
       <w:pPr>
         <w:spacing w:after="0" w:line="240" w:lineRule="auto"/>
       </w:pPr>
@@ -6555,7 +6624,7 @@
     </w:p>
   </w:footnote>
   <w:footnote w:type="continuationSeparator" w:id="0">
-    <w:p>
+    <w:p xmlns:wp14="http://schemas.microsoft.com/office/word/2010/wordml" wp14:textId="77777777">
       <w:pPr>
         <w:spacing w:after="0" w:line="240" w:lineRule="auto"/>
       </w:pPr>
@@ -6569,7 +6638,7 @@
 
 <file path=word/header1.xml><?xml version="1.0" encoding="utf-8"?>
 <w:hdr xmlns:wpc="http://schemas.microsoft.com/office/word/2010/wordprocessingCanvas" xmlns:mc="http://schemas.openxmlformats.org/markup-compatibility/2006" xmlns:o="urn:schemas-microsoft-com:office:office" xmlns:r="http://schemas.openxmlformats.org/officeDocument/2006/relationships" xmlns:m="http://schemas.openxmlformats.org/officeDocument/2006/math" xmlns:v="urn:schemas-microsoft-com:vml" xmlns:wp14="http://schemas.microsoft.com/office/word/2010/wordprocessingDrawing" xmlns:wp="http://schemas.openxmlformats.org/drawingml/2006/wordprocessingDrawing" xmlns:w10="urn:schemas-microsoft-com:office:word" xmlns:w="http://schemas.openxmlformats.org/wordprocessingml/2006/main" xmlns:w14="http://schemas.microsoft.com/office/word/2010/wordml" xmlns:w15="http://schemas.microsoft.com/office/word/2012/wordml" xmlns:wpg="http://schemas.microsoft.com/office/word/2010/wordprocessingGroup" xmlns:wpi="http://schemas.microsoft.com/office/word/2010/wordprocessingInk" xmlns:wne="http://schemas.microsoft.com/office/word/2006/wordml" xmlns:wps="http://schemas.microsoft.com/office/word/2010/wordprocessingShape" mc:Ignorable="w14 w15 wp14">
-  <w:p>
+  <w:p xmlns:wp14="http://schemas.microsoft.com/office/word/2010/wordml" wp14:textId="77777777">
     <w:pPr>
       <w:pStyle w:val="Header"/>
     </w:pPr>
@@ -6578,10 +6647,14 @@
     </w:r>
     <w:r>
       <w:tab/>
+    </w:r>
+    <w:r>
       <w:t xml:space="preserve">North Korea </w:t>
     </w:r>
     <w:r>
       <w:tab/>
+    </w:r>
+    <w:r>
       <w:t>February 4, 2003</w:t>
     </w:r>
   </w:p>
@@ -6589,11 +6662,11 @@
 </file>
 
 <file path=word/styles.xml><?xml version="1.0" encoding="utf-8"?>
-<w:styles xmlns:mc="http://schemas.openxmlformats.org/markup-compatibility/2006" xmlns:r="http://schemas.openxmlformats.org/officeDocument/2006/relationships" xmlns:w="http://schemas.openxmlformats.org/wordprocessingml/2006/main" xmlns:w14="http://schemas.microsoft.com/office/word/2010/wordml" xmlns:w15="http://schemas.microsoft.com/office/word/2012/wordml" mc:Ignorable="w14 w15">
+<w:styles xmlns:wp14="http://schemas.microsoft.com/office/word/2010/wordprocessingDrawing" xmlns:mc="http://schemas.openxmlformats.org/markup-compatibility/2006" xmlns:r="http://schemas.openxmlformats.org/officeDocument/2006/relationships" xmlns:w="http://schemas.openxmlformats.org/wordprocessingml/2006/main" xmlns:w14="http://schemas.microsoft.com/office/word/2010/wordml" xmlns:w15="http://schemas.microsoft.com/office/word/2012/wordml" mc:Ignorable="w14 w15 wp14">
   <w:docDefaults>
     <w:rPrDefault>
       <w:rPr>
-        <w:rFonts w:asciiTheme="minorHAnsi" w:eastAsiaTheme="minorHAnsi" w:hAnsiTheme="minorHAnsi" w:cstheme="minorBidi"/>
+        <w:rFonts w:asciiTheme="minorHAnsi" w:hAnsiTheme="minorHAnsi" w:eastAsiaTheme="minorHAnsi" w:cstheme="minorBidi"/>
         <w:sz w:val="22"/>
         <w:szCs w:val="22"/>
         <w:lang w:val="en-US" w:eastAsia="en-US" w:bidi="ar-SA"/>
@@ -6608,14 +6681,14 @@
   <w:latentStyles w:defLockedState="0" w:defUIPriority="99" w:defSemiHidden="0" w:defUnhideWhenUsed="0" w:defQFormat="0" w:count="371">
     <w:lsdException w:name="Normal" w:uiPriority="0" w:qFormat="1"/>
     <w:lsdException w:name="heading 1" w:uiPriority="9" w:qFormat="1"/>
-    <w:lsdException w:name="heading 2" w:semiHidden="1" w:uiPriority="9" w:unhideWhenUsed="1" w:qFormat="1"/>
-    <w:lsdException w:name="heading 3" w:semiHidden="1" w:uiPriority="9" w:unhideWhenUsed="1" w:qFormat="1"/>
-    <w:lsdException w:name="heading 4" w:semiHidden="1" w:uiPriority="9" w:unhideWhenUsed="1" w:qFormat="1"/>
-    <w:lsdException w:name="heading 5" w:semiHidden="1" w:uiPriority="9" w:unhideWhenUsed="1" w:qFormat="1"/>
-    <w:lsdException w:name="heading 6" w:semiHidden="1" w:uiPriority="9" w:unhideWhenUsed="1" w:qFormat="1"/>
-    <w:lsdException w:name="heading 7" w:semiHidden="1" w:uiPriority="9" w:unhideWhenUsed="1" w:qFormat="1"/>
-    <w:lsdException w:name="heading 8" w:semiHidden="1" w:uiPriority="9" w:unhideWhenUsed="1" w:qFormat="1"/>
-    <w:lsdException w:name="heading 9" w:semiHidden="1" w:uiPriority="9" w:unhideWhenUsed="1" w:qFormat="1"/>
+    <w:lsdException w:name="heading 2" w:uiPriority="9" w:semiHidden="1" w:unhideWhenUsed="1" w:qFormat="1"/>
+    <w:lsdException w:name="heading 3" w:uiPriority="9" w:semiHidden="1" w:unhideWhenUsed="1" w:qFormat="1"/>
+    <w:lsdException w:name="heading 4" w:uiPriority="9" w:semiHidden="1" w:unhideWhenUsed="1" w:qFormat="1"/>
+    <w:lsdException w:name="heading 5" w:uiPriority="9" w:semiHidden="1" w:unhideWhenUsed="1" w:qFormat="1"/>
+    <w:lsdException w:name="heading 6" w:uiPriority="9" w:semiHidden="1" w:unhideWhenUsed="1" w:qFormat="1"/>
+    <w:lsdException w:name="heading 7" w:uiPriority="9" w:semiHidden="1" w:unhideWhenUsed="1" w:qFormat="1"/>
+    <w:lsdException w:name="heading 8" w:uiPriority="9" w:semiHidden="1" w:unhideWhenUsed="1" w:qFormat="1"/>
+    <w:lsdException w:name="heading 9" w:uiPriority="9" w:semiHidden="1" w:unhideWhenUsed="1" w:qFormat="1"/>
     <w:lsdException w:name="index 1" w:semiHidden="1" w:unhideWhenUsed="1"/>
     <w:lsdException w:name="index 2" w:semiHidden="1" w:unhideWhenUsed="1"/>
     <w:lsdException w:name="index 3" w:semiHidden="1" w:unhideWhenUsed="1"/>
@@ -6625,22 +6698,22 @@
     <w:lsdException w:name="index 7" w:semiHidden="1" w:unhideWhenUsed="1"/>
     <w:lsdException w:name="index 8" w:semiHidden="1" w:unhideWhenUsed="1"/>
     <w:lsdException w:name="index 9" w:semiHidden="1" w:unhideWhenUsed="1"/>
-    <w:lsdException w:name="toc 1" w:semiHidden="1" w:uiPriority="39" w:unhideWhenUsed="1"/>
-    <w:lsdException w:name="toc 2" w:semiHidden="1" w:uiPriority="39" w:unhideWhenUsed="1"/>
-    <w:lsdException w:name="toc 3" w:semiHidden="1" w:uiPriority="39" w:unhideWhenUsed="1"/>
-    <w:lsdException w:name="toc 4" w:semiHidden="1" w:uiPriority="39" w:unhideWhenUsed="1"/>
-    <w:lsdException w:name="toc 5" w:semiHidden="1" w:uiPriority="39" w:unhideWhenUsed="1"/>
-    <w:lsdException w:name="toc 6" w:semiHidden="1" w:uiPriority="39" w:unhideWhenUsed="1"/>
-    <w:lsdException w:name="toc 7" w:semiHidden="1" w:uiPriority="39" w:unhideWhenUsed="1"/>
-    <w:lsdException w:name="toc 8" w:semiHidden="1" w:uiPriority="39" w:unhideWhenUsed="1"/>
-    <w:lsdException w:name="toc 9" w:semiHidden="1" w:uiPriority="39" w:unhideWhenUsed="1"/>
+    <w:lsdException w:name="toc 1" w:uiPriority="39" w:semiHidden="1" w:unhideWhenUsed="1"/>
+    <w:lsdException w:name="toc 2" w:uiPriority="39" w:semiHidden="1" w:unhideWhenUsed="1"/>
+    <w:lsdException w:name="toc 3" w:uiPriority="39" w:semiHidden="1" w:unhideWhenUsed="1"/>
+    <w:lsdException w:name="toc 4" w:uiPriority="39" w:semiHidden="1" w:unhideWhenUsed="1"/>
+    <w:lsdException w:name="toc 5" w:uiPriority="39" w:semiHidden="1" w:unhideWhenUsed="1"/>
+    <w:lsdException w:name="toc 6" w:uiPriority="39" w:semiHidden="1" w:unhideWhenUsed="1"/>
+    <w:lsdException w:name="toc 7" w:uiPriority="39" w:semiHidden="1" w:unhideWhenUsed="1"/>
+    <w:lsdException w:name="toc 8" w:uiPriority="39" w:semiHidden="1" w:unhideWhenUsed="1"/>
+    <w:lsdException w:name="toc 9" w:uiPriority="39" w:semiHidden="1" w:unhideWhenUsed="1"/>
     <w:lsdException w:name="Normal Indent" w:semiHidden="1" w:unhideWhenUsed="1"/>
     <w:lsdException w:name="footnote text" w:semiHidden="1" w:unhideWhenUsed="1"/>
     <w:lsdException w:name="annotation text" w:semiHidden="1" w:unhideWhenUsed="1"/>
     <w:lsdException w:name="header" w:semiHidden="1" w:unhideWhenUsed="1"/>
     <w:lsdException w:name="footer" w:semiHidden="1" w:unhideWhenUsed="1"/>
     <w:lsdException w:name="index heading" w:semiHidden="1" w:unhideWhenUsed="1"/>
-    <w:lsdException w:name="caption" w:semiHidden="1" w:uiPriority="35" w:unhideWhenUsed="1" w:qFormat="1"/>
+    <w:lsdException w:name="caption" w:uiPriority="35" w:semiHidden="1" w:unhideWhenUsed="1" w:qFormat="1"/>
     <w:lsdException w:name="table of figures" w:semiHidden="1" w:unhideWhenUsed="1"/>
     <w:lsdException w:name="envelope address" w:semiHidden="1" w:unhideWhenUsed="1"/>
     <w:lsdException w:name="envelope return" w:semiHidden="1" w:unhideWhenUsed="1"/>
@@ -6671,7 +6744,7 @@
     <w:lsdException w:name="Title" w:uiPriority="10" w:qFormat="1"/>
     <w:lsdException w:name="Closing" w:semiHidden="1" w:unhideWhenUsed="1"/>
     <w:lsdException w:name="Signature" w:semiHidden="1" w:unhideWhenUsed="1"/>
-    <w:lsdException w:name="Default Paragraph Font" w:semiHidden="1" w:uiPriority="1" w:unhideWhenUsed="1"/>
+    <w:lsdException w:name="Default Paragraph Font" w:uiPriority="1" w:semiHidden="1" w:unhideWhenUsed="1"/>
     <w:lsdException w:name="Body Text" w:semiHidden="1" w:unhideWhenUsed="1"/>
     <w:lsdException w:name="Body Text Indent" w:semiHidden="1" w:unhideWhenUsed="1"/>
     <w:lsdException w:name="List Continue" w:semiHidden="1" w:unhideWhenUsed="1"/>
@@ -6871,8 +6944,8 @@
     <w:lsdException w:name="Subtle Reference" w:uiPriority="31" w:qFormat="1"/>
     <w:lsdException w:name="Intense Reference" w:uiPriority="32" w:qFormat="1"/>
     <w:lsdException w:name="Book Title" w:uiPriority="33" w:qFormat="1"/>
-    <w:lsdException w:name="Bibliography" w:semiHidden="1" w:uiPriority="37" w:unhideWhenUsed="1"/>
-    <w:lsdException w:name="TOC Heading" w:semiHidden="1" w:uiPriority="39" w:unhideWhenUsed="1" w:qFormat="1"/>
+    <w:lsdException w:name="Bibliography" w:uiPriority="37" w:semiHidden="1" w:unhideWhenUsed="1"/>
+    <w:lsdException w:name="TOC Heading" w:uiPriority="39" w:semiHidden="1" w:unhideWhenUsed="1" w:qFormat="1"/>
     <w:lsdException w:name="Plain Table 1" w:uiPriority="41"/>
     <w:lsdException w:name="Plain Table 2" w:uiPriority="42"/>
     <w:lsdException w:name="Plain Table 3" w:uiPriority="43"/>
@@ -6978,7 +7051,7 @@
     <w:lsdException w:name="List Table 6 Colorful Accent 6" w:uiPriority="51"/>
     <w:lsdException w:name="List Table 7 Colorful Accent 6" w:uiPriority="52"/>
   </w:latentStyles>
-  <w:style w:type="paragraph" w:default="1" w:styleId="Normal">
+  <w:style w:type="paragraph" w:styleId="Normal" w:default="1">
     <w:name w:val="Normal"/>
     <w:rsid w:val="009800FA"/>
     <w:pPr>
@@ -6988,16 +7061,16 @@
       <w:textAlignment w:val="baseline"/>
     </w:pPr>
     <w:rPr>
-      <w:rFonts w:ascii="Calibri" w:eastAsia="Calibri" w:hAnsi="Calibri" w:cs="Times New Roman"/>
+      <w:rFonts w:ascii="Calibri" w:hAnsi="Calibri" w:eastAsia="Calibri" w:cs="Times New Roman"/>
     </w:rPr>
   </w:style>
-  <w:style w:type="character" w:default="1" w:styleId="DefaultParagraphFont">
+  <w:style w:type="character" w:styleId="DefaultParagraphFont" w:default="1">
     <w:name w:val="Default Paragraph Font"/>
     <w:uiPriority w:val="1"/>
     <w:semiHidden/>
     <w:unhideWhenUsed/>
   </w:style>
-  <w:style w:type="table" w:default="1" w:styleId="TableNormal">
+  <w:style w:type="table" w:styleId="TableNormal" w:default="1">
     <w:name w:val="Normal Table"/>
     <w:uiPriority w:val="99"/>
     <w:semiHidden/>
@@ -7012,7 +7085,7 @@
       </w:tblCellMar>
     </w:tblPr>
   </w:style>
-  <w:style w:type="numbering" w:default="1" w:styleId="NoList">
+  <w:style w:type="numbering" w:styleId="NoList" w:default="1">
     <w:name w:val="No List"/>
     <w:uiPriority w:val="99"/>
     <w:semiHidden/>
@@ -7033,14 +7106,14 @@
       <w:spacing w:after="0" w:line="240" w:lineRule="auto"/>
     </w:pPr>
   </w:style>
-  <w:style w:type="character" w:customStyle="1" w:styleId="HeaderChar">
+  <w:style w:type="character" w:styleId="HeaderChar" w:customStyle="1">
     <w:name w:val="Header Char"/>
     <w:basedOn w:val="DefaultParagraphFont"/>
     <w:link w:val="Header"/>
     <w:uiPriority w:val="99"/>
     <w:rsid w:val="009800FA"/>
     <w:rPr>
-      <w:rFonts w:ascii="Calibri" w:eastAsia="Calibri" w:hAnsi="Calibri" w:cs="Times New Roman"/>
+      <w:rFonts w:ascii="Calibri" w:hAnsi="Calibri" w:eastAsia="Calibri" w:cs="Times New Roman"/>
     </w:rPr>
   </w:style>
   <w:style w:type="paragraph" w:styleId="Footer">
@@ -7058,15 +7131,41 @@
       <w:spacing w:after="0" w:line="240" w:lineRule="auto"/>
     </w:pPr>
   </w:style>
-  <w:style w:type="character" w:customStyle="1" w:styleId="FooterChar">
+  <w:style w:type="character" w:styleId="FooterChar" w:customStyle="1">
     <w:name w:val="Footer Char"/>
     <w:basedOn w:val="DefaultParagraphFont"/>
     <w:link w:val="Footer"/>
     <w:uiPriority w:val="99"/>
     <w:rsid w:val="009800FA"/>
     <w:rPr>
-      <w:rFonts w:ascii="Calibri" w:eastAsia="Calibri" w:hAnsi="Calibri" w:cs="Times New Roman"/>
+      <w:rFonts w:ascii="Calibri" w:hAnsi="Calibri" w:eastAsia="Calibri" w:cs="Times New Roman"/>
     </w:rPr>
+  </w:style>
+  <w:style xmlns:w="http://schemas.openxmlformats.org/wordprocessingml/2006/main" w:type="table" w:styleId="TableGrid">
+    <w:name xmlns:w="http://schemas.openxmlformats.org/wordprocessingml/2006/main" w:val="Table Grid"/>
+    <w:basedOn xmlns:w="http://schemas.openxmlformats.org/wordprocessingml/2006/main" w:val="TableNormal"/>
+    <w:uiPriority xmlns:w="http://schemas.openxmlformats.org/wordprocessingml/2006/main" w:val="59"/>
+    <w:rsid xmlns:w="http://schemas.openxmlformats.org/wordprocessingml/2006/main" w:val="00FB4123"/>
+    <w:pPr xmlns:w="http://schemas.openxmlformats.org/wordprocessingml/2006/main">
+      <w:spacing w:after="0" w:line="240" w:lineRule="auto"/>
+    </w:pPr>
+    <w:tblPr xmlns:w="http://schemas.openxmlformats.org/wordprocessingml/2006/main">
+      <w:tblInd w:w="0" w:type="dxa"/>
+      <w:tblBorders>
+        <w:top w:val="single" w:color="000000" w:themeColor="text1" w:sz="4" w:space="0"/>
+        <w:left w:val="single" w:color="000000" w:themeColor="text1" w:sz="4" w:space="0"/>
+        <w:bottom w:val="single" w:color="000000" w:themeColor="text1" w:sz="4" w:space="0"/>
+        <w:right w:val="single" w:color="000000" w:themeColor="text1" w:sz="4" w:space="0"/>
+        <w:insideH w:val="single" w:color="000000" w:themeColor="text1" w:sz="4" w:space="0"/>
+        <w:insideV w:val="single" w:color="000000" w:themeColor="text1" w:sz="4" w:space="0"/>
+      </w:tblBorders>
+      <w:tblCellMar>
+        <w:top w:w="0" w:type="dxa"/>
+        <w:left w:w="108" w:type="dxa"/>
+        <w:bottom w:w="0" w:type="dxa"/>
+        <w:right w:w="108" w:type="dxa"/>
+      </w:tblCellMar>
+    </w:tblPr>
   </w:style>
 </w:styles>
 </file>
